--- a/Planning/Planning 3.0.docx
+++ b/Planning/Planning 3.0.docx
@@ -25,18 +25,7 @@
           <w:szCs w:val="28"/>
           <w:lang w:val="en-GB"/>
         </w:rPr>
-        <w:t>Task 0</w:t>
-      </w:r>
-      <w:r>
-        <w:rPr>
-          <w:rStyle w:val="normaltextrun"/>
-          <w:rFonts w:ascii="Arial" w:hAnsi="Arial" w:cs="Arial"/>
-          <w:color w:val="000000"/>
-          <w:sz w:val="28"/>
-          <w:szCs w:val="28"/>
-          <w:lang w:val="en-GB"/>
-        </w:rPr>
-        <w:t>: Explain what you are doing/ going to accomplish</w:t>
+        <w:t>Task 0: Explain what you are doing/ going to accomplish</w:t>
       </w:r>
     </w:p>
     <w:p>
@@ -225,8 +214,76 @@
           <w:sz w:val="22"/>
           <w:szCs w:val="22"/>
         </w:rPr>
-        <w:t>Explain what the class will represent, plus listing what informat</w:t>
-      </w:r>
+        <w:t>Explain what the class will represent, plus listing what information will be stored in the class and any functions the class will have.</w:t>
+      </w:r>
+      <w:r>
+        <w:rPr>
+          <w:rStyle w:val="eop"/>
+          <w:rFonts w:ascii="Arial" w:hAnsi="Arial" w:cs="Arial"/>
+          <w:sz w:val="22"/>
+          <w:szCs w:val="22"/>
+        </w:rPr>
+        <w:t> </w:t>
+      </w:r>
+    </w:p>
+    <w:p>
+      <w:pPr>
+        <w:pStyle w:val="paragraph"/>
+        <w:spacing w:before="0" w:beforeAutospacing="0" w:after="0" w:afterAutospacing="0"/>
+        <w:textAlignment w:val="baseline"/>
+        <w:rPr>
+          <w:rFonts w:ascii="Segoe UI" w:hAnsi="Segoe UI" w:cs="Segoe UI"/>
+          <w:sz w:val="18"/>
+          <w:szCs w:val="18"/>
+        </w:rPr>
+      </w:pPr>
+    </w:p>
+    <w:p>
+      <w:pPr>
+        <w:pStyle w:val="paragraph"/>
+        <w:spacing w:before="0" w:beforeAutospacing="0" w:after="0" w:afterAutospacing="0"/>
+        <w:textAlignment w:val="baseline"/>
+        <w:rPr>
+          <w:rFonts w:ascii="Segoe UI" w:hAnsi="Segoe UI" w:cs="Segoe UI"/>
+          <w:sz w:val="18"/>
+          <w:szCs w:val="18"/>
+          <w:lang w:val="en-GB"/>
+        </w:rPr>
+      </w:pPr>
+      <w:r>
+        <w:rPr>
+          <w:rStyle w:val="normaltextrun"/>
+          <w:rFonts w:ascii="Arial" w:hAnsi="Arial" w:cs="Arial"/>
+          <w:color w:val="000000"/>
+          <w:sz w:val="28"/>
+          <w:szCs w:val="28"/>
+          <w:lang w:val="en-GB"/>
+        </w:rPr>
+        <w:t>Task 3: Identify information to be displayed</w:t>
+      </w:r>
+      <w:r>
+        <w:rPr>
+          <w:rStyle w:val="eop"/>
+          <w:rFonts w:ascii="Arial" w:hAnsi="Arial" w:cs="Arial"/>
+          <w:sz w:val="28"/>
+          <w:szCs w:val="28"/>
+          <w:lang w:val="en-GB"/>
+        </w:rPr>
+        <w:t> </w:t>
+      </w:r>
+    </w:p>
+    <w:p>
+      <w:pPr>
+        <w:pStyle w:val="paragraph"/>
+        <w:spacing w:before="0" w:beforeAutospacing="0" w:after="0" w:afterAutospacing="0"/>
+        <w:textAlignment w:val="baseline"/>
+        <w:rPr>
+          <w:rStyle w:val="eop"/>
+          <w:rFonts w:ascii="Arial" w:hAnsi="Arial" w:cs="Arial"/>
+          <w:sz w:val="22"/>
+          <w:szCs w:val="22"/>
+        </w:rPr>
+      </w:pPr>
       <w:r>
         <w:rPr>
           <w:rStyle w:val="normaltextrun"/>
@@ -237,8 +294,107 @@
           <w:sz w:val="22"/>
           <w:szCs w:val="22"/>
         </w:rPr>
-        <w:t xml:space="preserve">ion will be stored in the class </w:t>
-      </w:r>
+        <w:t>What information will the interface need to display to the user?</w:t>
+      </w:r>
+      <w:r>
+        <w:rPr>
+          <w:rStyle w:val="eop"/>
+          <w:rFonts w:ascii="Arial" w:hAnsi="Arial" w:cs="Arial"/>
+          <w:sz w:val="22"/>
+          <w:szCs w:val="22"/>
+        </w:rPr>
+        <w:t> </w:t>
+      </w:r>
+    </w:p>
+    <w:p>
+      <w:pPr>
+        <w:pStyle w:val="paragraph"/>
+        <w:spacing w:before="0" w:beforeAutospacing="0" w:after="0" w:afterAutospacing="0"/>
+        <w:textAlignment w:val="baseline"/>
+        <w:rPr>
+          <w:rStyle w:val="eop"/>
+          <w:rFonts w:ascii="Arial" w:hAnsi="Arial" w:cs="Arial"/>
+          <w:sz w:val="22"/>
+          <w:szCs w:val="22"/>
+        </w:rPr>
+      </w:pPr>
+      <w:r>
+        <w:rPr>
+          <w:rStyle w:val="eop"/>
+          <w:rFonts w:ascii="Arial" w:hAnsi="Arial" w:cs="Arial"/>
+          <w:sz w:val="22"/>
+          <w:szCs w:val="22"/>
+        </w:rPr>
+        <w:t>I need to display what each</w:t>
+      </w:r>
+      <w:r>
+        <w:rPr>
+          <w:rStyle w:val="eop"/>
+          <w:rFonts w:ascii="Arial" w:hAnsi="Arial" w:cs="Arial"/>
+          <w:sz w:val="22"/>
+          <w:szCs w:val="22"/>
+        </w:rPr>
+        <w:t xml:space="preserve"> of my pieces of food look like, how much each of them cost and the amount of stock they have left.</w:t>
+      </w:r>
+    </w:p>
+    <w:p>
+      <w:pPr>
+        <w:pStyle w:val="paragraph"/>
+        <w:spacing w:before="0" w:beforeAutospacing="0" w:after="0" w:afterAutospacing="0"/>
+        <w:textAlignment w:val="baseline"/>
+        <w:rPr>
+          <w:rFonts w:ascii="Segoe UI" w:hAnsi="Segoe UI" w:cs="Segoe UI"/>
+          <w:sz w:val="18"/>
+          <w:szCs w:val="18"/>
+        </w:rPr>
+      </w:pPr>
+    </w:p>
+    <w:p>
+      <w:pPr>
+        <w:pStyle w:val="paragraph"/>
+        <w:spacing w:before="0" w:beforeAutospacing="0" w:after="0" w:afterAutospacing="0"/>
+        <w:textAlignment w:val="baseline"/>
+        <w:rPr>
+          <w:rFonts w:ascii="Segoe UI" w:hAnsi="Segoe UI" w:cs="Segoe UI"/>
+          <w:sz w:val="18"/>
+          <w:szCs w:val="18"/>
+          <w:lang w:val="en-GB"/>
+        </w:rPr>
+      </w:pPr>
+      <w:r>
+        <w:rPr>
+          <w:rStyle w:val="normaltextrun"/>
+          <w:rFonts w:ascii="Arial" w:hAnsi="Arial" w:cs="Arial"/>
+          <w:color w:val="000000"/>
+          <w:sz w:val="28"/>
+          <w:szCs w:val="28"/>
+          <w:lang w:val="en-GB"/>
+        </w:rPr>
+        <w:t>Task 4: Identify user inputs</w:t>
+      </w:r>
+      <w:r>
+        <w:rPr>
+          <w:rStyle w:val="eop"/>
+          <w:rFonts w:ascii="Arial" w:hAnsi="Arial" w:cs="Arial"/>
+          <w:sz w:val="28"/>
+          <w:szCs w:val="28"/>
+          <w:lang w:val="en-GB"/>
+        </w:rPr>
+        <w:t> </w:t>
+      </w:r>
+    </w:p>
+    <w:p>
+      <w:pPr>
+        <w:pStyle w:val="paragraph"/>
+        <w:spacing w:before="0" w:beforeAutospacing="0" w:after="0" w:afterAutospacing="0"/>
+        <w:textAlignment w:val="baseline"/>
+        <w:rPr>
+          <w:rStyle w:val="eop"/>
+          <w:rFonts w:ascii="Arial" w:hAnsi="Arial" w:cs="Arial"/>
+          <w:sz w:val="22"/>
+          <w:szCs w:val="22"/>
+        </w:rPr>
+      </w:pPr>
       <w:r>
         <w:rPr>
           <w:rStyle w:val="normaltextrun"/>
@@ -249,52 +405,179 @@
           <w:sz w:val="22"/>
           <w:szCs w:val="22"/>
         </w:rPr>
-        <w:t>and any functions the class will have.</w:t>
-      </w:r>
-      <w:r>
-        <w:rPr>
-          <w:rStyle w:val="eop"/>
-          <w:rFonts w:ascii="Arial" w:hAnsi="Arial" w:cs="Arial"/>
-          <w:sz w:val="22"/>
-          <w:szCs w:val="22"/>
-        </w:rPr>
-        <w:t> </w:t>
-      </w:r>
-    </w:p>
-    <w:p>
-      <w:pPr>
-        <w:pStyle w:val="paragraph"/>
-        <w:spacing w:before="0" w:beforeAutospacing="0" w:after="0" w:afterAutospacing="0"/>
-        <w:textAlignment w:val="baseline"/>
-        <w:rPr>
-          <w:rFonts w:ascii="Segoe UI" w:hAnsi="Segoe UI" w:cs="Segoe UI"/>
-          <w:sz w:val="18"/>
-          <w:szCs w:val="18"/>
-        </w:rPr>
-      </w:pPr>
-    </w:p>
-    <w:p>
-      <w:pPr>
-        <w:pStyle w:val="paragraph"/>
-        <w:spacing w:before="0" w:beforeAutospacing="0" w:after="0" w:afterAutospacing="0"/>
-        <w:textAlignment w:val="baseline"/>
-        <w:rPr>
-          <w:rFonts w:ascii="Segoe UI" w:hAnsi="Segoe UI" w:cs="Segoe UI"/>
-          <w:sz w:val="18"/>
-          <w:szCs w:val="18"/>
-          <w:lang w:val="en-GB"/>
-        </w:rPr>
-      </w:pPr>
-      <w:r>
-        <w:rPr>
-          <w:rStyle w:val="normaltextrun"/>
-          <w:rFonts w:ascii="Arial" w:hAnsi="Arial" w:cs="Arial"/>
-          <w:color w:val="000000"/>
-          <w:sz w:val="28"/>
-          <w:szCs w:val="28"/>
-          <w:lang w:val="en-GB"/>
-        </w:rPr>
-        <w:t>Task 3: Identify information to be displayed</w:t>
+        <w:t>What program functions can the user trigger through the interface?</w:t>
+      </w:r>
+      <w:r>
+        <w:rPr>
+          <w:rStyle w:val="eop"/>
+          <w:rFonts w:ascii="Arial" w:hAnsi="Arial" w:cs="Arial"/>
+          <w:sz w:val="22"/>
+          <w:szCs w:val="22"/>
+        </w:rPr>
+        <w:t> </w:t>
+      </w:r>
+    </w:p>
+    <w:p>
+      <w:pPr>
+        <w:pStyle w:val="paragraph"/>
+        <w:spacing w:before="0" w:beforeAutospacing="0" w:after="0" w:afterAutospacing="0"/>
+        <w:textAlignment w:val="baseline"/>
+        <w:rPr>
+          <w:rStyle w:val="eop"/>
+          <w:rFonts w:ascii="Arial" w:hAnsi="Arial" w:cs="Arial"/>
+          <w:sz w:val="22"/>
+          <w:szCs w:val="22"/>
+        </w:rPr>
+      </w:pPr>
+      <w:r>
+        <w:rPr>
+          <w:rStyle w:val="eop"/>
+          <w:rFonts w:ascii="Arial" w:hAnsi="Arial" w:cs="Arial"/>
+          <w:sz w:val="22"/>
+          <w:szCs w:val="22"/>
+        </w:rPr>
+        <w:t>None in this version</w:t>
+      </w:r>
+    </w:p>
+    <w:p>
+      <w:pPr>
+        <w:pStyle w:val="paragraph"/>
+        <w:spacing w:before="0" w:beforeAutospacing="0" w:after="0" w:afterAutospacing="0"/>
+        <w:textAlignment w:val="baseline"/>
+        <w:rPr>
+          <w:rFonts w:ascii="Segoe UI" w:hAnsi="Segoe UI" w:cs="Segoe UI"/>
+          <w:sz w:val="18"/>
+          <w:szCs w:val="18"/>
+        </w:rPr>
+      </w:pPr>
+    </w:p>
+    <w:p>
+      <w:pPr>
+        <w:pStyle w:val="paragraph"/>
+        <w:spacing w:before="0" w:beforeAutospacing="0" w:after="0" w:afterAutospacing="0"/>
+        <w:textAlignment w:val="baseline"/>
+        <w:rPr>
+          <w:rStyle w:val="eop"/>
+          <w:rFonts w:ascii="Arial" w:hAnsi="Arial" w:cs="Arial"/>
+          <w:sz w:val="28"/>
+          <w:szCs w:val="28"/>
+          <w:lang w:val="en-GB"/>
+        </w:rPr>
+      </w:pPr>
+      <w:r>
+        <w:rPr>
+          <w:rStyle w:val="normaltextrun"/>
+          <w:rFonts w:ascii="Arial" w:hAnsi="Arial" w:cs="Arial"/>
+          <w:color w:val="000000"/>
+          <w:sz w:val="28"/>
+          <w:szCs w:val="28"/>
+          <w:lang w:val="en-GB"/>
+        </w:rPr>
+        <w:t>Task 5: Identify any constants or existing data if required</w:t>
+      </w:r>
+      <w:r>
+        <w:rPr>
+          <w:rStyle w:val="eop"/>
+          <w:rFonts w:ascii="Arial" w:hAnsi="Arial" w:cs="Arial"/>
+          <w:sz w:val="28"/>
+          <w:szCs w:val="28"/>
+          <w:lang w:val="en-GB"/>
+        </w:rPr>
+        <w:t> </w:t>
+      </w:r>
+    </w:p>
+    <w:p>
+      <w:pPr>
+        <w:pStyle w:val="paragraph"/>
+        <w:spacing w:before="0" w:beforeAutospacing="0" w:after="0" w:afterAutospacing="0"/>
+        <w:textAlignment w:val="baseline"/>
+        <w:rPr>
+          <w:rFonts w:ascii="Segoe UI" w:hAnsi="Segoe UI" w:cs="Segoe UI"/>
+          <w:sz w:val="18"/>
+          <w:szCs w:val="18"/>
+          <w:lang w:val="en-GB"/>
+        </w:rPr>
+      </w:pPr>
+    </w:p>
+    <w:p>
+      <w:pPr>
+        <w:pStyle w:val="paragraph"/>
+        <w:spacing w:before="0" w:beforeAutospacing="0" w:after="0" w:afterAutospacing="0"/>
+        <w:textAlignment w:val="baseline"/>
+        <w:rPr>
+          <w:rStyle w:val="eop"/>
+          <w:rFonts w:ascii="Arial" w:hAnsi="Arial" w:cs="Arial"/>
+          <w:sz w:val="28"/>
+          <w:szCs w:val="28"/>
+          <w:lang w:val="en-GB"/>
+        </w:rPr>
+      </w:pPr>
+      <w:r>
+        <w:rPr>
+          <w:rStyle w:val="normaltextrun"/>
+          <w:rFonts w:ascii="Arial" w:hAnsi="Arial" w:cs="Arial"/>
+          <w:color w:val="000000"/>
+          <w:sz w:val="28"/>
+          <w:szCs w:val="28"/>
+          <w:lang w:val="en-GB"/>
+        </w:rPr>
+        <w:t>Task 6: Identify indexed data structures </w:t>
+      </w:r>
+      <w:r>
+        <w:rPr>
+          <w:rStyle w:val="eop"/>
+          <w:rFonts w:ascii="Arial" w:hAnsi="Arial" w:cs="Arial"/>
+          <w:sz w:val="28"/>
+          <w:szCs w:val="28"/>
+          <w:lang w:val="en-GB"/>
+        </w:rPr>
+        <w:t> </w:t>
+      </w:r>
+    </w:p>
+    <w:p>
+      <w:pPr>
+        <w:pStyle w:val="paragraph"/>
+        <w:spacing w:before="0" w:beforeAutospacing="0" w:after="0" w:afterAutospacing="0"/>
+        <w:textAlignment w:val="baseline"/>
+        <w:rPr>
+          <w:rFonts w:ascii="Arial" w:hAnsi="Arial" w:cs="Arial"/>
+          <w:sz w:val="22"/>
+          <w:szCs w:val="22"/>
+          <w:lang w:val="en-GB"/>
+        </w:rPr>
+      </w:pPr>
+      <w:r>
+        <w:rPr>
+          <w:rFonts w:ascii="Arial" w:hAnsi="Arial" w:cs="Arial"/>
+          <w:sz w:val="22"/>
+          <w:szCs w:val="22"/>
+          <w:lang w:val="en-GB"/>
+        </w:rPr>
+        <w:t xml:space="preserve">I will create a dictionary containing the information about each of my food items. </w:t>
+      </w:r>
+    </w:p>
+    <w:p>
+      <w:pPr>
+        <w:pStyle w:val="paragraph"/>
+        <w:spacing w:before="0" w:beforeAutospacing="0" w:after="0" w:afterAutospacing="0"/>
+        <w:textAlignment w:val="baseline"/>
+        <w:rPr>
+          <w:rFonts w:ascii="Segoe UI" w:hAnsi="Segoe UI" w:cs="Segoe UI"/>
+          <w:sz w:val="18"/>
+          <w:szCs w:val="18"/>
+          <w:lang w:val="en-GB"/>
+        </w:rPr>
+      </w:pPr>
+      <w:r>
+        <w:rPr>
+          <w:rStyle w:val="normaltextrun"/>
+          <w:rFonts w:ascii="Arial" w:hAnsi="Arial" w:cs="Arial"/>
+          <w:color w:val="000000"/>
+          <w:sz w:val="28"/>
+          <w:szCs w:val="28"/>
+          <w:lang w:val="en-GB"/>
+        </w:rPr>
+        <w:t>Task 7: Determine what calculations are necessary</w:t>
       </w:r>
       <w:r>
         <w:rPr>
@@ -329,83 +612,52 @@
           <w:sz w:val="22"/>
           <w:szCs w:val="22"/>
         </w:rPr>
-        <w:t>What information will the interface need to display to the user?</w:t>
-      </w:r>
-      <w:r>
-        <w:rPr>
-          <w:rStyle w:val="eop"/>
-          <w:rFonts w:ascii="Arial" w:hAnsi="Arial" w:cs="Arial"/>
-          <w:sz w:val="22"/>
-          <w:szCs w:val="22"/>
-        </w:rPr>
-        <w:t> </w:t>
-      </w:r>
-    </w:p>
-    <w:p>
-      <w:pPr>
-        <w:pStyle w:val="paragraph"/>
-        <w:spacing w:before="0" w:beforeAutospacing="0" w:after="0" w:afterAutospacing="0"/>
-        <w:textAlignment w:val="baseline"/>
-        <w:rPr>
-          <w:rStyle w:val="eop"/>
-          <w:rFonts w:ascii="Arial" w:hAnsi="Arial" w:cs="Arial"/>
-          <w:sz w:val="22"/>
-          <w:szCs w:val="22"/>
-        </w:rPr>
-      </w:pPr>
-      <w:r>
-        <w:rPr>
-          <w:rStyle w:val="eop"/>
-          <w:rFonts w:ascii="Arial" w:hAnsi="Arial" w:cs="Arial"/>
-          <w:sz w:val="22"/>
-          <w:szCs w:val="22"/>
-        </w:rPr>
-        <w:t>I need to display what each</w:t>
-      </w:r>
-      <w:r>
-        <w:rPr>
-          <w:rStyle w:val="eop"/>
-          <w:rFonts w:ascii="Arial" w:hAnsi="Arial" w:cs="Arial"/>
-          <w:sz w:val="22"/>
-          <w:szCs w:val="22"/>
-        </w:rPr>
-        <w:t xml:space="preserve"> of my pieces of food look like, how much each of them cost and the amount of stock they have left.</w:t>
-      </w:r>
-    </w:p>
-    <w:p>
-      <w:pPr>
-        <w:pStyle w:val="paragraph"/>
-        <w:spacing w:before="0" w:beforeAutospacing="0" w:after="0" w:afterAutospacing="0"/>
-        <w:textAlignment w:val="baseline"/>
-        <w:rPr>
-          <w:rFonts w:ascii="Segoe UI" w:hAnsi="Segoe UI" w:cs="Segoe UI"/>
-          <w:sz w:val="18"/>
-          <w:szCs w:val="18"/>
-        </w:rPr>
-      </w:pPr>
-    </w:p>
-    <w:p>
-      <w:pPr>
-        <w:pStyle w:val="paragraph"/>
-        <w:spacing w:before="0" w:beforeAutospacing="0" w:after="0" w:afterAutospacing="0"/>
-        <w:textAlignment w:val="baseline"/>
-        <w:rPr>
-          <w:rFonts w:ascii="Segoe UI" w:hAnsi="Segoe UI" w:cs="Segoe UI"/>
-          <w:sz w:val="18"/>
-          <w:szCs w:val="18"/>
-          <w:lang w:val="en-GB"/>
-        </w:rPr>
-      </w:pPr>
-      <w:r>
-        <w:rPr>
-          <w:rStyle w:val="normaltextrun"/>
-          <w:rFonts w:ascii="Arial" w:hAnsi="Arial" w:cs="Arial"/>
-          <w:color w:val="000000"/>
-          <w:sz w:val="28"/>
-          <w:szCs w:val="28"/>
-          <w:lang w:val="en-GB"/>
-        </w:rPr>
-        <w:t>Task 4: Identify user inputs</w:t>
+        <w:t>Write out the calculations the program will have to compute.</w:t>
+      </w:r>
+      <w:r>
+        <w:rPr>
+          <w:rStyle w:val="eop"/>
+          <w:rFonts w:ascii="Arial" w:hAnsi="Arial" w:cs="Arial"/>
+          <w:sz w:val="22"/>
+          <w:szCs w:val="22"/>
+        </w:rPr>
+        <w:t> </w:t>
+      </w:r>
+    </w:p>
+    <w:p>
+      <w:pPr>
+        <w:pStyle w:val="paragraph"/>
+        <w:spacing w:before="0" w:beforeAutospacing="0" w:after="0" w:afterAutospacing="0"/>
+        <w:textAlignment w:val="baseline"/>
+        <w:rPr>
+          <w:rFonts w:ascii="Segoe UI" w:hAnsi="Segoe UI" w:cs="Segoe UI"/>
+          <w:sz w:val="18"/>
+          <w:szCs w:val="18"/>
+        </w:rPr>
+      </w:pPr>
+    </w:p>
+    <w:p>
+      <w:pPr>
+        <w:pStyle w:val="paragraph"/>
+        <w:spacing w:before="0" w:beforeAutospacing="0" w:after="0" w:afterAutospacing="0"/>
+        <w:textAlignment w:val="baseline"/>
+        <w:rPr>
+          <w:rFonts w:ascii="Segoe UI" w:hAnsi="Segoe UI" w:cs="Segoe UI"/>
+          <w:sz w:val="18"/>
+          <w:szCs w:val="18"/>
+          <w:lang w:val="en-GB"/>
+        </w:rPr>
+      </w:pPr>
+      <w:r>
+        <w:rPr>
+          <w:rStyle w:val="normaltextrun"/>
+          <w:rFonts w:ascii="Arial" w:hAnsi="Arial" w:cs="Arial"/>
+          <w:color w:val="000000"/>
+          <w:sz w:val="28"/>
+          <w:szCs w:val="28"/>
+          <w:lang w:val="en-GB"/>
+        </w:rPr>
+        <w:t>Task 8: Develop a modular structure for your program</w:t>
       </w:r>
       <w:r>
         <w:rPr>
@@ -440,179 +692,94 @@
           <w:sz w:val="22"/>
           <w:szCs w:val="22"/>
         </w:rPr>
-        <w:t>What program functions can the user trigger through the interface?</w:t>
-      </w:r>
-      <w:r>
-        <w:rPr>
-          <w:rStyle w:val="eop"/>
-          <w:rFonts w:ascii="Arial" w:hAnsi="Arial" w:cs="Arial"/>
-          <w:sz w:val="22"/>
-          <w:szCs w:val="22"/>
-        </w:rPr>
-        <w:t> </w:t>
-      </w:r>
-    </w:p>
-    <w:p>
-      <w:pPr>
-        <w:pStyle w:val="paragraph"/>
-        <w:spacing w:before="0" w:beforeAutospacing="0" w:after="0" w:afterAutospacing="0"/>
-        <w:textAlignment w:val="baseline"/>
-        <w:rPr>
-          <w:rStyle w:val="eop"/>
-          <w:rFonts w:ascii="Arial" w:hAnsi="Arial" w:cs="Arial"/>
-          <w:sz w:val="22"/>
-          <w:szCs w:val="22"/>
-        </w:rPr>
-      </w:pPr>
-      <w:r>
-        <w:rPr>
-          <w:rStyle w:val="eop"/>
-          <w:rFonts w:ascii="Arial" w:hAnsi="Arial" w:cs="Arial"/>
-          <w:sz w:val="22"/>
-          <w:szCs w:val="22"/>
-        </w:rPr>
-        <w:t>None in this version</w:t>
-      </w:r>
-    </w:p>
-    <w:p>
-      <w:pPr>
-        <w:pStyle w:val="paragraph"/>
-        <w:spacing w:before="0" w:beforeAutospacing="0" w:after="0" w:afterAutospacing="0"/>
-        <w:textAlignment w:val="baseline"/>
-        <w:rPr>
-          <w:rFonts w:ascii="Segoe UI" w:hAnsi="Segoe UI" w:cs="Segoe UI"/>
-          <w:sz w:val="18"/>
-          <w:szCs w:val="18"/>
-        </w:rPr>
-      </w:pPr>
-    </w:p>
-    <w:p>
-      <w:pPr>
-        <w:pStyle w:val="paragraph"/>
-        <w:spacing w:before="0" w:beforeAutospacing="0" w:after="0" w:afterAutospacing="0"/>
-        <w:textAlignment w:val="baseline"/>
-        <w:rPr>
-          <w:rStyle w:val="eop"/>
-          <w:rFonts w:ascii="Arial" w:hAnsi="Arial" w:cs="Arial"/>
-          <w:sz w:val="28"/>
-          <w:szCs w:val="28"/>
-          <w:lang w:val="en-GB"/>
-        </w:rPr>
-      </w:pPr>
-      <w:r>
-        <w:rPr>
-          <w:rStyle w:val="normaltextrun"/>
-          <w:rFonts w:ascii="Arial" w:hAnsi="Arial" w:cs="Arial"/>
-          <w:color w:val="000000"/>
-          <w:sz w:val="28"/>
-          <w:szCs w:val="28"/>
-          <w:lang w:val="en-GB"/>
-        </w:rPr>
-        <w:t>Task 5: Identify any constants or existing data if required</w:t>
-      </w:r>
-      <w:r>
-        <w:rPr>
-          <w:rStyle w:val="eop"/>
-          <w:rFonts w:ascii="Arial" w:hAnsi="Arial" w:cs="Arial"/>
-          <w:sz w:val="28"/>
-          <w:szCs w:val="28"/>
-          <w:lang w:val="en-GB"/>
-        </w:rPr>
-        <w:t> </w:t>
-      </w:r>
-    </w:p>
-    <w:p>
-      <w:pPr>
-        <w:pStyle w:val="paragraph"/>
-        <w:spacing w:before="0" w:beforeAutospacing="0" w:after="0" w:afterAutospacing="0"/>
-        <w:textAlignment w:val="baseline"/>
-        <w:rPr>
-          <w:rFonts w:ascii="Segoe UI" w:hAnsi="Segoe UI" w:cs="Segoe UI"/>
-          <w:sz w:val="18"/>
-          <w:szCs w:val="18"/>
-          <w:lang w:val="en-GB"/>
-        </w:rPr>
-      </w:pPr>
-    </w:p>
-    <w:p>
-      <w:pPr>
-        <w:pStyle w:val="paragraph"/>
-        <w:spacing w:before="0" w:beforeAutospacing="0" w:after="0" w:afterAutospacing="0"/>
-        <w:textAlignment w:val="baseline"/>
-        <w:rPr>
-          <w:rStyle w:val="eop"/>
-          <w:rFonts w:ascii="Arial" w:hAnsi="Arial" w:cs="Arial"/>
-          <w:sz w:val="28"/>
-          <w:szCs w:val="28"/>
-          <w:lang w:val="en-GB"/>
-        </w:rPr>
-      </w:pPr>
-      <w:r>
-        <w:rPr>
-          <w:rStyle w:val="normaltextrun"/>
-          <w:rFonts w:ascii="Arial" w:hAnsi="Arial" w:cs="Arial"/>
-          <w:color w:val="000000"/>
-          <w:sz w:val="28"/>
-          <w:szCs w:val="28"/>
-          <w:lang w:val="en-GB"/>
-        </w:rPr>
-        <w:t>Task 6: Identify indexed data structures </w:t>
-      </w:r>
-      <w:r>
-        <w:rPr>
-          <w:rStyle w:val="eop"/>
-          <w:rFonts w:ascii="Arial" w:hAnsi="Arial" w:cs="Arial"/>
-          <w:sz w:val="28"/>
-          <w:szCs w:val="28"/>
-          <w:lang w:val="en-GB"/>
-        </w:rPr>
-        <w:t> </w:t>
-      </w:r>
-    </w:p>
-    <w:p>
-      <w:pPr>
-        <w:pStyle w:val="paragraph"/>
-        <w:spacing w:before="0" w:beforeAutospacing="0" w:after="0" w:afterAutospacing="0"/>
-        <w:textAlignment w:val="baseline"/>
-        <w:rPr>
-          <w:rFonts w:ascii="Arial" w:hAnsi="Arial" w:cs="Arial"/>
-          <w:sz w:val="22"/>
-          <w:szCs w:val="22"/>
-          <w:lang w:val="en-GB"/>
-        </w:rPr>
-      </w:pPr>
-      <w:r>
-        <w:rPr>
-          <w:rFonts w:ascii="Arial" w:hAnsi="Arial" w:cs="Arial"/>
-          <w:sz w:val="22"/>
-          <w:szCs w:val="22"/>
-          <w:lang w:val="en-GB"/>
-        </w:rPr>
-        <w:t xml:space="preserve">I will create a dictionary containing the information about each of my food items. </w:t>
-      </w:r>
-    </w:p>
-    <w:p>
-      <w:pPr>
-        <w:pStyle w:val="paragraph"/>
-        <w:spacing w:before="0" w:beforeAutospacing="0" w:after="0" w:afterAutospacing="0"/>
-        <w:textAlignment w:val="baseline"/>
-        <w:rPr>
-          <w:rFonts w:ascii="Segoe UI" w:hAnsi="Segoe UI" w:cs="Segoe UI"/>
-          <w:sz w:val="18"/>
-          <w:szCs w:val="18"/>
-          <w:lang w:val="en-GB"/>
-        </w:rPr>
-      </w:pPr>
-      <w:r>
-        <w:rPr>
-          <w:rStyle w:val="normaltextrun"/>
-          <w:rFonts w:ascii="Arial" w:hAnsi="Arial" w:cs="Arial"/>
-          <w:color w:val="000000"/>
-          <w:sz w:val="28"/>
-          <w:szCs w:val="28"/>
-          <w:lang w:val="en-GB"/>
-        </w:rPr>
-        <w:t>Task 7: Determine what calculations are necessary</w:t>
+        <w:t>Describe any functions that the computer program will have, identifying any sub-functions where required. </w:t>
+      </w:r>
+      <w:r>
+        <w:rPr>
+          <w:rStyle w:val="eop"/>
+          <w:rFonts w:ascii="Arial" w:hAnsi="Arial" w:cs="Arial"/>
+          <w:sz w:val="22"/>
+          <w:szCs w:val="22"/>
+        </w:rPr>
+        <w:t> </w:t>
+      </w:r>
+    </w:p>
+    <w:p>
+      <w:pPr>
+        <w:pStyle w:val="paragraph"/>
+        <w:spacing w:before="0" w:beforeAutospacing="0" w:after="0" w:afterAutospacing="0"/>
+        <w:textAlignment w:val="baseline"/>
+        <w:rPr>
+          <w:rFonts w:ascii="Arial" w:hAnsi="Arial" w:cs="Arial"/>
+          <w:sz w:val="22"/>
+          <w:szCs w:val="22"/>
+        </w:rPr>
+      </w:pPr>
+      <w:r>
+        <w:rPr>
+          <w:rStyle w:val="eop"/>
+          <w:rFonts w:ascii="Arial" w:hAnsi="Arial" w:cs="Arial"/>
+          <w:sz w:val="22"/>
+          <w:szCs w:val="22"/>
+        </w:rPr>
+        <w:t xml:space="preserve">I will have a </w:t>
+      </w:r>
+      <w:r>
+        <w:rPr>
+          <w:rStyle w:val="eop"/>
+          <w:rFonts w:ascii="Arial" w:hAnsi="Arial" w:cs="Arial"/>
+          <w:sz w:val="22"/>
+          <w:szCs w:val="22"/>
+        </w:rPr>
+        <w:t>function called product page. In this I will have a dictionary of all my food items.</w:t>
+      </w:r>
+    </w:p>
+    <w:p>
+      <w:pPr>
+        <w:pStyle w:val="paragraph"/>
+        <w:spacing w:before="0" w:beforeAutospacing="0" w:after="0" w:afterAutospacing="0"/>
+        <w:textAlignment w:val="baseline"/>
+        <w:rPr>
+          <w:rFonts w:ascii="Segoe UI" w:hAnsi="Segoe UI" w:cs="Segoe UI"/>
+          <w:sz w:val="18"/>
+          <w:szCs w:val="18"/>
+        </w:rPr>
+      </w:pPr>
+    </w:p>
+    <w:p>
+      <w:pPr>
+        <w:pStyle w:val="paragraph"/>
+        <w:spacing w:before="0" w:beforeAutospacing="0" w:after="0" w:afterAutospacing="0"/>
+        <w:textAlignment w:val="baseline"/>
+        <w:rPr>
+          <w:rFonts w:ascii="Segoe UI" w:hAnsi="Segoe UI" w:cs="Segoe UI"/>
+          <w:sz w:val="18"/>
+          <w:szCs w:val="18"/>
+        </w:rPr>
+      </w:pPr>
+    </w:p>
+    <w:p>
+      <w:pPr>
+        <w:pStyle w:val="paragraph"/>
+        <w:spacing w:before="0" w:beforeAutospacing="0" w:after="0" w:afterAutospacing="0"/>
+        <w:textAlignment w:val="baseline"/>
+        <w:rPr>
+          <w:rFonts w:ascii="Segoe UI" w:hAnsi="Segoe UI" w:cs="Segoe UI"/>
+          <w:sz w:val="18"/>
+          <w:szCs w:val="18"/>
+          <w:lang w:val="en-GB"/>
+        </w:rPr>
+      </w:pPr>
+      <w:r>
+        <w:rPr>
+          <w:rStyle w:val="normaltextrun"/>
+          <w:rFonts w:ascii="Arial" w:hAnsi="Arial" w:cs="Arial"/>
+          <w:color w:val="000000"/>
+          <w:sz w:val="28"/>
+          <w:szCs w:val="28"/>
+          <w:lang w:val="en-GB"/>
+        </w:rPr>
+        <w:t>Task 9: Define the functions identified</w:t>
       </w:r>
       <w:r>
         <w:rPr>
@@ -647,52 +814,275 @@
           <w:sz w:val="22"/>
           <w:szCs w:val="22"/>
         </w:rPr>
-        <w:t>Write out the calculations the program will have to compute.</w:t>
-      </w:r>
-      <w:r>
-        <w:rPr>
-          <w:rStyle w:val="eop"/>
-          <w:rFonts w:ascii="Arial" w:hAnsi="Arial" w:cs="Arial"/>
-          <w:sz w:val="22"/>
-          <w:szCs w:val="22"/>
-        </w:rPr>
-        <w:t> </w:t>
-      </w:r>
-    </w:p>
-    <w:p>
-      <w:pPr>
-        <w:pStyle w:val="paragraph"/>
-        <w:spacing w:before="0" w:beforeAutospacing="0" w:after="0" w:afterAutospacing="0"/>
-        <w:textAlignment w:val="baseline"/>
-        <w:rPr>
-          <w:rFonts w:ascii="Segoe UI" w:hAnsi="Segoe UI" w:cs="Segoe UI"/>
-          <w:sz w:val="18"/>
-          <w:szCs w:val="18"/>
-        </w:rPr>
-      </w:pPr>
-    </w:p>
-    <w:p>
-      <w:pPr>
-        <w:pStyle w:val="paragraph"/>
-        <w:spacing w:before="0" w:beforeAutospacing="0" w:after="0" w:afterAutospacing="0"/>
-        <w:textAlignment w:val="baseline"/>
-        <w:rPr>
-          <w:rFonts w:ascii="Segoe UI" w:hAnsi="Segoe UI" w:cs="Segoe UI"/>
-          <w:sz w:val="18"/>
-          <w:szCs w:val="18"/>
-          <w:lang w:val="en-GB"/>
-        </w:rPr>
-      </w:pPr>
-      <w:r>
-        <w:rPr>
-          <w:rStyle w:val="normaltextrun"/>
-          <w:rFonts w:ascii="Arial" w:hAnsi="Arial" w:cs="Arial"/>
-          <w:color w:val="000000"/>
-          <w:sz w:val="28"/>
-          <w:szCs w:val="28"/>
-          <w:lang w:val="en-GB"/>
-        </w:rPr>
-        <w:t>Task 8: Develop a modular structure for your program</w:t>
+        <w:t>Describe the functions for both the main program and any classes in terms of input and/or output where required. You may choose to do this with flow charts or pseudo-code (not Python code!). Add in additional steps or explanations using sequential, conditional, iterative statements where required. Identify global and/or local variables.</w:t>
+      </w:r>
+      <w:r>
+        <w:rPr>
+          <w:rStyle w:val="eop"/>
+          <w:rFonts w:ascii="Arial" w:hAnsi="Arial" w:cs="Arial"/>
+          <w:sz w:val="22"/>
+          <w:szCs w:val="22"/>
+        </w:rPr>
+        <w:t> </w:t>
+      </w:r>
+    </w:p>
+    <w:p>
+      <w:pPr>
+        <w:pStyle w:val="paragraph"/>
+        <w:spacing w:before="0" w:beforeAutospacing="0" w:after="0" w:afterAutospacing="0"/>
+        <w:textAlignment w:val="baseline"/>
+        <w:rPr>
+          <w:rStyle w:val="eop"/>
+          <w:rFonts w:ascii="Arial" w:hAnsi="Arial" w:cs="Arial"/>
+          <w:sz w:val="22"/>
+          <w:szCs w:val="22"/>
+        </w:rPr>
+      </w:pPr>
+    </w:p>
+    <w:p>
+      <w:pPr>
+        <w:pStyle w:val="paragraph"/>
+        <w:spacing w:before="0" w:beforeAutospacing="0" w:after="0" w:afterAutospacing="0"/>
+        <w:textAlignment w:val="baseline"/>
+        <w:rPr>
+          <w:rStyle w:val="eop"/>
+          <w:rFonts w:ascii="Arial" w:hAnsi="Arial" w:cs="Arial"/>
+          <w:sz w:val="22"/>
+          <w:szCs w:val="22"/>
+        </w:rPr>
+      </w:pPr>
+      <w:r>
+        <w:rPr>
+          <w:rStyle w:val="eop"/>
+          <w:rFonts w:ascii="Arial" w:hAnsi="Arial" w:cs="Arial"/>
+          <w:sz w:val="22"/>
+          <w:szCs w:val="22"/>
+        </w:rPr>
+        <w:t xml:space="preserve">PROGRAM </w:t>
+      </w:r>
+      <w:proofErr w:type="spellStart"/>
+      <w:r>
+        <w:rPr>
+          <w:rStyle w:val="eop"/>
+          <w:rFonts w:ascii="Arial" w:hAnsi="Arial" w:cs="Arial"/>
+          <w:sz w:val="22"/>
+          <w:szCs w:val="22"/>
+        </w:rPr>
+        <w:t>product_page</w:t>
+      </w:r>
+      <w:proofErr w:type="spellEnd"/>
+    </w:p>
+    <w:p>
+      <w:pPr>
+        <w:pStyle w:val="paragraph"/>
+        <w:spacing w:before="0" w:beforeAutospacing="0" w:after="0" w:afterAutospacing="0"/>
+        <w:textAlignment w:val="baseline"/>
+        <w:rPr>
+          <w:rStyle w:val="eop"/>
+          <w:rFonts w:ascii="Arial" w:hAnsi="Arial" w:cs="Arial"/>
+          <w:sz w:val="22"/>
+          <w:szCs w:val="22"/>
+        </w:rPr>
+      </w:pPr>
+      <w:r>
+        <w:rPr>
+          <w:rStyle w:val="eop"/>
+          <w:rFonts w:ascii="Arial" w:hAnsi="Arial" w:cs="Arial"/>
+          <w:sz w:val="22"/>
+          <w:szCs w:val="22"/>
+        </w:rPr>
+        <w:tab/>
+        <w:t>Make data a dictionary of all my food items and the data associated</w:t>
+      </w:r>
+    </w:p>
+    <w:p>
+      <w:pPr>
+        <w:pStyle w:val="paragraph"/>
+        <w:spacing w:before="0" w:beforeAutospacing="0" w:after="0" w:afterAutospacing="0"/>
+        <w:textAlignment w:val="baseline"/>
+        <w:rPr>
+          <w:rStyle w:val="eop"/>
+          <w:rFonts w:ascii="Arial" w:hAnsi="Arial" w:cs="Arial"/>
+          <w:sz w:val="22"/>
+          <w:szCs w:val="22"/>
+        </w:rPr>
+      </w:pPr>
+      <w:r>
+        <w:rPr>
+          <w:rStyle w:val="eop"/>
+          <w:rFonts w:ascii="Arial" w:hAnsi="Arial" w:cs="Arial"/>
+          <w:sz w:val="22"/>
+          <w:szCs w:val="22"/>
+        </w:rPr>
+        <w:tab/>
+        <w:t>Return data</w:t>
+      </w:r>
+    </w:p>
+    <w:p>
+      <w:pPr>
+        <w:pStyle w:val="paragraph"/>
+        <w:spacing w:before="0" w:beforeAutospacing="0" w:after="0" w:afterAutospacing="0"/>
+        <w:textAlignment w:val="baseline"/>
+        <w:rPr>
+          <w:rStyle w:val="eop"/>
+          <w:rFonts w:ascii="Arial" w:hAnsi="Arial" w:cs="Arial"/>
+          <w:sz w:val="22"/>
+          <w:szCs w:val="22"/>
+        </w:rPr>
+      </w:pPr>
+      <w:r>
+        <w:rPr>
+          <w:rStyle w:val="eop"/>
+          <w:rFonts w:ascii="Arial" w:hAnsi="Arial" w:cs="Arial"/>
+          <w:sz w:val="22"/>
+          <w:szCs w:val="22"/>
+        </w:rPr>
+        <w:t>END</w:t>
+      </w:r>
+    </w:p>
+    <w:p>
+      <w:pPr>
+        <w:pStyle w:val="paragraph"/>
+        <w:spacing w:before="0" w:beforeAutospacing="0" w:after="0" w:afterAutospacing="0"/>
+        <w:textAlignment w:val="baseline"/>
+        <w:rPr>
+          <w:rFonts w:ascii="Segoe UI" w:hAnsi="Segoe UI" w:cs="Segoe UI"/>
+          <w:sz w:val="18"/>
+          <w:szCs w:val="18"/>
+        </w:rPr>
+      </w:pPr>
+    </w:p>
+    <w:p>
+      <w:pPr>
+        <w:pStyle w:val="paragraph"/>
+        <w:spacing w:before="0" w:beforeAutospacing="0" w:after="0" w:afterAutospacing="0"/>
+        <w:textAlignment w:val="baseline"/>
+        <w:rPr>
+          <w:rFonts w:ascii="Segoe UI" w:hAnsi="Segoe UI" w:cs="Segoe UI"/>
+          <w:sz w:val="18"/>
+          <w:szCs w:val="18"/>
+        </w:rPr>
+      </w:pPr>
+    </w:p>
+    <w:p>
+      <w:pPr>
+        <w:pStyle w:val="paragraph"/>
+        <w:spacing w:before="0" w:beforeAutospacing="0" w:after="0" w:afterAutospacing="0"/>
+        <w:textAlignment w:val="baseline"/>
+        <w:rPr>
+          <w:rStyle w:val="eop"/>
+          <w:rFonts w:ascii="Arial" w:hAnsi="Arial" w:cs="Arial"/>
+          <w:sz w:val="28"/>
+          <w:szCs w:val="28"/>
+          <w:lang w:val="en-GB"/>
+        </w:rPr>
+      </w:pPr>
+      <w:r>
+        <w:rPr>
+          <w:rStyle w:val="normaltextrun"/>
+          <w:rFonts w:ascii="Arial" w:hAnsi="Arial" w:cs="Arial"/>
+          <w:color w:val="000000"/>
+          <w:sz w:val="28"/>
+          <w:szCs w:val="28"/>
+          <w:lang w:val="en-GB"/>
+        </w:rPr>
+        <w:t>Task 10: Address any relevant implications such as usability, functionality, legal/ethical requirements.</w:t>
+      </w:r>
+      <w:r>
+        <w:rPr>
+          <w:rStyle w:val="eop"/>
+          <w:rFonts w:ascii="Arial" w:hAnsi="Arial" w:cs="Arial"/>
+          <w:sz w:val="28"/>
+          <w:szCs w:val="28"/>
+          <w:lang w:val="en-GB"/>
+        </w:rPr>
+        <w:t> </w:t>
+      </w:r>
+    </w:p>
+    <w:p>
+      <w:pPr>
+        <w:pStyle w:val="paragraph"/>
+        <w:spacing w:before="0" w:beforeAutospacing="0" w:after="0" w:afterAutospacing="0"/>
+        <w:textAlignment w:val="baseline"/>
+        <w:rPr>
+          <w:rStyle w:val="normaltextrun"/>
+          <w:rFonts w:ascii="Arial" w:hAnsi="Arial" w:cs="Arial"/>
+          <w:color w:val="000000"/>
+          <w:sz w:val="22"/>
+          <w:szCs w:val="22"/>
+          <w:lang w:val="en-GB"/>
+        </w:rPr>
+      </w:pPr>
+      <w:r>
+        <w:rPr>
+          <w:rStyle w:val="normaltextrun"/>
+          <w:rFonts w:ascii="Arial" w:hAnsi="Arial" w:cs="Arial"/>
+          <w:color w:val="000000"/>
+          <w:sz w:val="22"/>
+          <w:szCs w:val="22"/>
+          <w:lang w:val="en-GB"/>
+        </w:rPr>
+        <w:t xml:space="preserve">With my webpage I need it to be appealing on the eye and not confusing to navigate. This is because it makes it easy to understand the purpose of my webpage and does not confuse </w:t>
+      </w:r>
+      <w:r>
+        <w:rPr>
+          <w:rStyle w:val="normaltextrun"/>
+          <w:rFonts w:ascii="Arial" w:hAnsi="Arial" w:cs="Arial"/>
+          <w:color w:val="000000"/>
+          <w:sz w:val="22"/>
+          <w:szCs w:val="22"/>
+          <w:lang w:val="en-GB"/>
+        </w:rPr>
+        <w:lastRenderedPageBreak/>
+        <w:t>whoever is viewing my page.</w:t>
+      </w:r>
+      <w:r>
+        <w:rPr>
+          <w:rStyle w:val="normaltextrun"/>
+          <w:rFonts w:ascii="Arial" w:hAnsi="Arial" w:cs="Arial"/>
+          <w:color w:val="000000"/>
+          <w:sz w:val="22"/>
+          <w:szCs w:val="22"/>
+          <w:lang w:val="en-GB"/>
+        </w:rPr>
+        <w:t xml:space="preserve"> I need to display what my food items look like and what they are called.</w:t>
+      </w:r>
+    </w:p>
+    <w:p>
+      <w:pPr>
+        <w:pStyle w:val="paragraph"/>
+        <w:spacing w:before="0" w:beforeAutospacing="0" w:after="0" w:afterAutospacing="0"/>
+        <w:textAlignment w:val="baseline"/>
+        <w:rPr>
+          <w:rFonts w:ascii="Segoe UI" w:hAnsi="Segoe UI" w:cs="Segoe UI"/>
+          <w:sz w:val="18"/>
+          <w:szCs w:val="18"/>
+          <w:lang w:val="en-GB"/>
+        </w:rPr>
+      </w:pPr>
+    </w:p>
+    <w:p>
+      <w:pPr>
+        <w:pStyle w:val="paragraph"/>
+        <w:spacing w:before="0" w:beforeAutospacing="0" w:after="0" w:afterAutospacing="0"/>
+        <w:textAlignment w:val="baseline"/>
+        <w:rPr>
+          <w:rFonts w:ascii="Segoe UI" w:hAnsi="Segoe UI" w:cs="Segoe UI"/>
+          <w:sz w:val="18"/>
+          <w:szCs w:val="18"/>
+          <w:lang w:val="en-GB"/>
+        </w:rPr>
+      </w:pPr>
+      <w:r>
+        <w:rPr>
+          <w:rStyle w:val="normaltextrun"/>
+          <w:rFonts w:ascii="Arial" w:hAnsi="Arial" w:cs="Arial"/>
+          <w:color w:val="000000"/>
+          <w:sz w:val="28"/>
+          <w:szCs w:val="28"/>
+          <w:lang w:val="en-GB"/>
+        </w:rPr>
+        <w:t>Task 11: Document test cases for testing the program</w:t>
       </w:r>
       <w:r>
         <w:rPr>
@@ -727,39 +1117,43 @@
           <w:sz w:val="22"/>
           <w:szCs w:val="22"/>
         </w:rPr>
-        <w:t>Describe any functions that the computer program will have, identifying any sub-functions where required. </w:t>
-      </w:r>
-      <w:r>
-        <w:rPr>
-          <w:rStyle w:val="eop"/>
-          <w:rFonts w:ascii="Arial" w:hAnsi="Arial" w:cs="Arial"/>
-          <w:sz w:val="22"/>
-          <w:szCs w:val="22"/>
-        </w:rPr>
-        <w:t> </w:t>
-      </w:r>
-    </w:p>
-    <w:p>
-      <w:pPr>
-        <w:pStyle w:val="paragraph"/>
-        <w:spacing w:before="0" w:beforeAutospacing="0" w:after="0" w:afterAutospacing="0"/>
-        <w:textAlignment w:val="baseline"/>
-        <w:rPr>
-          <w:rStyle w:val="eop"/>
-          <w:rFonts w:ascii="Arial" w:hAnsi="Arial" w:cs="Arial"/>
-          <w:sz w:val="22"/>
-          <w:szCs w:val="22"/>
-        </w:rPr>
-      </w:pPr>
-      <w:r>
-        <w:rPr>
-          <w:rStyle w:val="eop"/>
-          <w:rFonts w:ascii="Arial" w:hAnsi="Arial" w:cs="Arial"/>
-          <w:sz w:val="22"/>
-          <w:szCs w:val="22"/>
-        </w:rPr>
-        <w:t xml:space="preserve">I will have a </w:t>
-      </w:r>
+        <w:t>Document any testing that can be used to test your program. If any input is inputted using the keyboard, describe the expected input, plus any exceptional, boundary or invalid cases.</w:t>
+      </w:r>
+      <w:r>
+        <w:rPr>
+          <w:rStyle w:val="eop"/>
+          <w:rFonts w:ascii="Arial" w:hAnsi="Arial" w:cs="Arial"/>
+          <w:sz w:val="22"/>
+          <w:szCs w:val="22"/>
+        </w:rPr>
+        <w:t> </w:t>
+      </w:r>
+    </w:p>
+    <w:p>
+      <w:pPr>
+        <w:pStyle w:val="paragraph"/>
+        <w:spacing w:before="0" w:beforeAutospacing="0" w:after="0" w:afterAutospacing="0"/>
+        <w:textAlignment w:val="baseline"/>
+        <w:rPr>
+          <w:rStyle w:val="eop"/>
+          <w:rFonts w:ascii="Arial" w:hAnsi="Arial" w:cs="Arial"/>
+          <w:sz w:val="22"/>
+          <w:szCs w:val="22"/>
+        </w:rPr>
+      </w:pPr>
+    </w:p>
+    <w:p>
+      <w:pPr>
+        <w:pStyle w:val="paragraph"/>
+        <w:spacing w:before="0" w:beforeAutospacing="0" w:after="0" w:afterAutospacing="0"/>
+        <w:textAlignment w:val="baseline"/>
+        <w:rPr>
+          <w:rStyle w:val="eop"/>
+          <w:rFonts w:ascii="Arial" w:hAnsi="Arial" w:cs="Arial"/>
+          <w:sz w:val="22"/>
+          <w:szCs w:val="22"/>
+        </w:rPr>
+      </w:pPr>
       <w:bookmarkStart w:id="0" w:name="_GoBack"/>
       <w:bookmarkEnd w:id="0"/>
     </w:p>
@@ -784,31 +1178,19 @@
           <w:rFonts w:ascii="Segoe UI" w:hAnsi="Segoe UI" w:cs="Segoe UI"/>
           <w:sz w:val="18"/>
           <w:szCs w:val="18"/>
-        </w:rPr>
-      </w:pPr>
-    </w:p>
-    <w:p>
-      <w:pPr>
-        <w:pStyle w:val="paragraph"/>
-        <w:spacing w:before="0" w:beforeAutospacing="0" w:after="0" w:afterAutospacing="0"/>
-        <w:textAlignment w:val="baseline"/>
-        <w:rPr>
-          <w:rFonts w:ascii="Segoe UI" w:hAnsi="Segoe UI" w:cs="Segoe UI"/>
-          <w:sz w:val="18"/>
-          <w:szCs w:val="18"/>
-          <w:lang w:val="en-GB"/>
-        </w:rPr>
-      </w:pPr>
-      <w:r>
-        <w:rPr>
-          <w:rStyle w:val="normaltextrun"/>
-          <w:rFonts w:ascii="Arial" w:hAnsi="Arial" w:cs="Arial"/>
-          <w:color w:val="000000"/>
-          <w:sz w:val="28"/>
-          <w:szCs w:val="28"/>
-          <w:lang w:val="en-GB"/>
-        </w:rPr>
-        <w:t>Task 9: Define the functions identified</w:t>
+          <w:lang w:val="en-GB"/>
+        </w:rPr>
+      </w:pPr>
+      <w:r>
+        <w:rPr>
+          <w:rStyle w:val="normaltextrun"/>
+          <w:rFonts w:ascii="Arial" w:hAnsi="Arial" w:cs="Arial"/>
+          <w:color w:val="000000"/>
+          <w:sz w:val="28"/>
+          <w:szCs w:val="28"/>
+          <w:lang w:val="en-GB"/>
+        </w:rPr>
+        <w:t>Task 12: Refine the plan</w:t>
       </w:r>
       <w:r>
         <w:rPr>
@@ -843,122 +1225,73 @@
           <w:sz w:val="22"/>
           <w:szCs w:val="22"/>
         </w:rPr>
-        <w:t>Describe the functions for both the main program and any classes in terms of input and/or output where required. You may choose to do this with flow charts or pseudo-code (not Python code!). Add in additional steps or explanations using sequential, conditional, iterative statements where required. Identify global and/or local variables.</w:t>
-      </w:r>
-      <w:r>
-        <w:rPr>
-          <w:rStyle w:val="eop"/>
-          <w:rFonts w:ascii="Arial" w:hAnsi="Arial" w:cs="Arial"/>
-          <w:sz w:val="22"/>
-          <w:szCs w:val="22"/>
-        </w:rPr>
-        <w:t> </w:t>
-      </w:r>
-    </w:p>
-    <w:p>
-      <w:pPr>
-        <w:pStyle w:val="paragraph"/>
-        <w:spacing w:before="0" w:beforeAutospacing="0" w:after="0" w:afterAutospacing="0"/>
-        <w:textAlignment w:val="baseline"/>
-        <w:rPr>
-          <w:rFonts w:ascii="Segoe UI" w:hAnsi="Segoe UI" w:cs="Segoe UI"/>
-          <w:sz w:val="18"/>
-          <w:szCs w:val="18"/>
-        </w:rPr>
-      </w:pPr>
-    </w:p>
-    <w:p>
-      <w:pPr>
-        <w:pStyle w:val="paragraph"/>
-        <w:spacing w:before="0" w:beforeAutospacing="0" w:after="0" w:afterAutospacing="0"/>
-        <w:textAlignment w:val="baseline"/>
-        <w:rPr>
-          <w:rStyle w:val="eop"/>
-          <w:rFonts w:ascii="Arial" w:hAnsi="Arial" w:cs="Arial"/>
-          <w:sz w:val="28"/>
-          <w:szCs w:val="28"/>
-          <w:lang w:val="en-GB"/>
-        </w:rPr>
-      </w:pPr>
-      <w:r>
-        <w:rPr>
-          <w:rStyle w:val="normaltextrun"/>
-          <w:rFonts w:ascii="Arial" w:hAnsi="Arial" w:cs="Arial"/>
-          <w:color w:val="000000"/>
-          <w:sz w:val="28"/>
-          <w:szCs w:val="28"/>
-          <w:lang w:val="en-GB"/>
-        </w:rPr>
-        <w:t>Task 10: Address any relevant implications such as usability, functionality, legal/ethical requirements.</w:t>
-      </w:r>
-      <w:r>
-        <w:rPr>
-          <w:rStyle w:val="eop"/>
-          <w:rFonts w:ascii="Arial" w:hAnsi="Arial" w:cs="Arial"/>
-          <w:sz w:val="28"/>
-          <w:szCs w:val="28"/>
-          <w:lang w:val="en-GB"/>
-        </w:rPr>
-        <w:t> </w:t>
-      </w:r>
-    </w:p>
-    <w:p>
-      <w:pPr>
-        <w:pStyle w:val="paragraph"/>
-        <w:spacing w:before="0" w:beforeAutospacing="0" w:after="0" w:afterAutospacing="0"/>
-        <w:textAlignment w:val="baseline"/>
-        <w:rPr>
-          <w:rFonts w:ascii="Segoe UI" w:hAnsi="Segoe UI" w:cs="Segoe UI"/>
-          <w:sz w:val="18"/>
-          <w:szCs w:val="18"/>
-          <w:lang w:val="en-GB"/>
-        </w:rPr>
-      </w:pPr>
-    </w:p>
-    <w:p>
-      <w:pPr>
-        <w:pStyle w:val="paragraph"/>
-        <w:spacing w:before="0" w:beforeAutospacing="0" w:after="0" w:afterAutospacing="0"/>
-        <w:textAlignment w:val="baseline"/>
-        <w:rPr>
-          <w:rFonts w:ascii="Segoe UI" w:hAnsi="Segoe UI" w:cs="Segoe UI"/>
-          <w:sz w:val="18"/>
-          <w:szCs w:val="18"/>
-          <w:lang w:val="en-GB"/>
-        </w:rPr>
-      </w:pPr>
-      <w:r>
-        <w:rPr>
-          <w:rStyle w:val="normaltextrun"/>
-          <w:rFonts w:ascii="Arial" w:hAnsi="Arial" w:cs="Arial"/>
-          <w:color w:val="000000"/>
-          <w:sz w:val="28"/>
-          <w:szCs w:val="28"/>
-          <w:lang w:val="en-GB"/>
-        </w:rPr>
-        <w:t>Task 11: Document test cases for testing the program</w:t>
-      </w:r>
-      <w:r>
-        <w:rPr>
-          <w:rStyle w:val="eop"/>
-          <w:rFonts w:ascii="Arial" w:hAnsi="Arial" w:cs="Arial"/>
-          <w:sz w:val="28"/>
-          <w:szCs w:val="28"/>
-          <w:lang w:val="en-GB"/>
-        </w:rPr>
-        <w:t> </w:t>
-      </w:r>
-    </w:p>
-    <w:p>
-      <w:pPr>
-        <w:pStyle w:val="paragraph"/>
-        <w:spacing w:before="0" w:beforeAutospacing="0" w:after="0" w:afterAutospacing="0"/>
-        <w:textAlignment w:val="baseline"/>
-        <w:rPr>
-          <w:rStyle w:val="eop"/>
-          <w:rFonts w:ascii="Arial" w:hAnsi="Arial" w:cs="Arial"/>
-          <w:sz w:val="22"/>
-          <w:szCs w:val="22"/>
+        <w:t>Note any modifications here when iterating through the development cycles.</w:t>
+      </w:r>
+      <w:r>
+        <w:rPr>
+          <w:rStyle w:val="eop"/>
+          <w:rFonts w:ascii="Arial" w:hAnsi="Arial" w:cs="Arial"/>
+          <w:sz w:val="22"/>
+          <w:szCs w:val="22"/>
+        </w:rPr>
+        <w:t> </w:t>
+      </w:r>
+    </w:p>
+    <w:p>
+      <w:pPr>
+        <w:pStyle w:val="paragraph"/>
+        <w:spacing w:before="0" w:beforeAutospacing="0" w:after="0" w:afterAutospacing="0"/>
+        <w:textAlignment w:val="baseline"/>
+        <w:rPr>
+          <w:rFonts w:ascii="Segoe UI" w:hAnsi="Segoe UI" w:cs="Segoe UI"/>
+          <w:sz w:val="18"/>
+          <w:szCs w:val="18"/>
+        </w:rPr>
+      </w:pPr>
+    </w:p>
+    <w:p>
+      <w:pPr>
+        <w:pStyle w:val="paragraph"/>
+        <w:spacing w:before="0" w:beforeAutospacing="0" w:after="0" w:afterAutospacing="0"/>
+        <w:textAlignment w:val="baseline"/>
+        <w:rPr>
+          <w:rFonts w:ascii="Segoe UI" w:hAnsi="Segoe UI" w:cs="Segoe UI"/>
+          <w:sz w:val="18"/>
+          <w:szCs w:val="18"/>
+          <w:lang w:val="en-GB"/>
+        </w:rPr>
+      </w:pPr>
+      <w:r>
+        <w:rPr>
+          <w:rStyle w:val="normaltextrun"/>
+          <w:rFonts w:ascii="Arial" w:hAnsi="Arial" w:cs="Arial"/>
+          <w:color w:val="000000"/>
+          <w:sz w:val="28"/>
+          <w:szCs w:val="28"/>
+          <w:lang w:val="en-GB"/>
+        </w:rPr>
+        <w:t>Task 13: Document testing</w:t>
+      </w:r>
+      <w:r>
+        <w:rPr>
+          <w:rStyle w:val="eop"/>
+          <w:rFonts w:ascii="Arial" w:hAnsi="Arial" w:cs="Arial"/>
+          <w:sz w:val="28"/>
+          <w:szCs w:val="28"/>
+          <w:lang w:val="en-GB"/>
+        </w:rPr>
+        <w:t> </w:t>
+      </w:r>
+    </w:p>
+    <w:p>
+      <w:pPr>
+        <w:pStyle w:val="paragraph"/>
+        <w:spacing w:before="0" w:beforeAutospacing="0" w:after="0" w:afterAutospacing="0"/>
+        <w:textAlignment w:val="baseline"/>
+        <w:rPr>
+          <w:rFonts w:ascii="Segoe UI" w:hAnsi="Segoe UI" w:cs="Segoe UI"/>
+          <w:sz w:val="18"/>
+          <w:szCs w:val="18"/>
         </w:rPr>
       </w:pPr>
       <w:r>
@@ -971,166 +1304,6 @@
           <w:sz w:val="22"/>
           <w:szCs w:val="22"/>
         </w:rPr>
-        <w:t>Document any testing that can be used to test your program. If any input is inputted using the keyboard, describe the expected input, plus any exceptional, boundary or invalid cases.</w:t>
-      </w:r>
-      <w:r>
-        <w:rPr>
-          <w:rStyle w:val="eop"/>
-          <w:rFonts w:ascii="Arial" w:hAnsi="Arial" w:cs="Arial"/>
-          <w:sz w:val="22"/>
-          <w:szCs w:val="22"/>
-        </w:rPr>
-        <w:t> </w:t>
-      </w:r>
-    </w:p>
-    <w:p>
-      <w:pPr>
-        <w:pStyle w:val="paragraph"/>
-        <w:spacing w:before="0" w:beforeAutospacing="0" w:after="0" w:afterAutospacing="0"/>
-        <w:textAlignment w:val="baseline"/>
-        <w:rPr>
-          <w:rFonts w:ascii="Segoe UI" w:hAnsi="Segoe UI" w:cs="Segoe UI"/>
-          <w:sz w:val="18"/>
-          <w:szCs w:val="18"/>
-        </w:rPr>
-      </w:pPr>
-    </w:p>
-    <w:p>
-      <w:pPr>
-        <w:pStyle w:val="paragraph"/>
-        <w:spacing w:before="0" w:beforeAutospacing="0" w:after="0" w:afterAutospacing="0"/>
-        <w:textAlignment w:val="baseline"/>
-        <w:rPr>
-          <w:rFonts w:ascii="Segoe UI" w:hAnsi="Segoe UI" w:cs="Segoe UI"/>
-          <w:sz w:val="18"/>
-          <w:szCs w:val="18"/>
-          <w:lang w:val="en-GB"/>
-        </w:rPr>
-      </w:pPr>
-      <w:r>
-        <w:rPr>
-          <w:rStyle w:val="normaltextrun"/>
-          <w:rFonts w:ascii="Arial" w:hAnsi="Arial" w:cs="Arial"/>
-          <w:color w:val="000000"/>
-          <w:sz w:val="28"/>
-          <w:szCs w:val="28"/>
-          <w:lang w:val="en-GB"/>
-        </w:rPr>
-        <w:t>Task 12: Refine the plan</w:t>
-      </w:r>
-      <w:r>
-        <w:rPr>
-          <w:rStyle w:val="eop"/>
-          <w:rFonts w:ascii="Arial" w:hAnsi="Arial" w:cs="Arial"/>
-          <w:sz w:val="28"/>
-          <w:szCs w:val="28"/>
-          <w:lang w:val="en-GB"/>
-        </w:rPr>
-        <w:t> </w:t>
-      </w:r>
-    </w:p>
-    <w:p>
-      <w:pPr>
-        <w:pStyle w:val="paragraph"/>
-        <w:spacing w:before="0" w:beforeAutospacing="0" w:after="0" w:afterAutospacing="0"/>
-        <w:textAlignment w:val="baseline"/>
-        <w:rPr>
-          <w:rStyle w:val="eop"/>
-          <w:rFonts w:ascii="Arial" w:hAnsi="Arial" w:cs="Arial"/>
-          <w:sz w:val="22"/>
-          <w:szCs w:val="22"/>
-        </w:rPr>
-      </w:pPr>
-      <w:r>
-        <w:rPr>
-          <w:rStyle w:val="normaltextrun"/>
-          <w:rFonts w:ascii="Arial" w:hAnsi="Arial" w:cs="Arial"/>
-          <w:i/>
-          <w:iCs/>
-          <w:color w:val="000000"/>
-          <w:sz w:val="22"/>
-          <w:szCs w:val="22"/>
-        </w:rPr>
-        <w:t>Note any modifications here when iterating through the development cycles.</w:t>
-      </w:r>
-      <w:r>
-        <w:rPr>
-          <w:rStyle w:val="eop"/>
-          <w:rFonts w:ascii="Arial" w:hAnsi="Arial" w:cs="Arial"/>
-          <w:sz w:val="22"/>
-          <w:szCs w:val="22"/>
-        </w:rPr>
-        <w:t> </w:t>
-      </w:r>
-    </w:p>
-    <w:p>
-      <w:pPr>
-        <w:pStyle w:val="paragraph"/>
-        <w:spacing w:before="0" w:beforeAutospacing="0" w:after="0" w:afterAutospacing="0"/>
-        <w:textAlignment w:val="baseline"/>
-        <w:rPr>
-          <w:rFonts w:ascii="Segoe UI" w:hAnsi="Segoe UI" w:cs="Segoe UI"/>
-          <w:sz w:val="18"/>
-          <w:szCs w:val="18"/>
-        </w:rPr>
-      </w:pPr>
-    </w:p>
-    <w:p>
-      <w:pPr>
-        <w:pStyle w:val="paragraph"/>
-        <w:spacing w:before="0" w:beforeAutospacing="0" w:after="0" w:afterAutospacing="0"/>
-        <w:textAlignment w:val="baseline"/>
-        <w:rPr>
-          <w:rFonts w:ascii="Segoe UI" w:hAnsi="Segoe UI" w:cs="Segoe UI"/>
-          <w:sz w:val="18"/>
-          <w:szCs w:val="18"/>
-          <w:lang w:val="en-GB"/>
-        </w:rPr>
-      </w:pPr>
-      <w:r>
-        <w:rPr>
-          <w:rStyle w:val="normaltextrun"/>
-          <w:rFonts w:ascii="Arial" w:hAnsi="Arial" w:cs="Arial"/>
-          <w:color w:val="000000"/>
-          <w:sz w:val="28"/>
-          <w:szCs w:val="28"/>
-          <w:lang w:val="en-GB"/>
-        </w:rPr>
-        <w:lastRenderedPageBreak/>
-        <w:t>Task 13: Document testing</w:t>
-      </w:r>
-      <w:r>
-        <w:rPr>
-          <w:rStyle w:val="eop"/>
-          <w:rFonts w:ascii="Arial" w:hAnsi="Arial" w:cs="Arial"/>
-          <w:sz w:val="28"/>
-          <w:szCs w:val="28"/>
-          <w:lang w:val="en-GB"/>
-        </w:rPr>
-        <w:t> </w:t>
-      </w:r>
-    </w:p>
-    <w:p>
-      <w:pPr>
-        <w:pStyle w:val="paragraph"/>
-        <w:spacing w:before="0" w:beforeAutospacing="0" w:after="0" w:afterAutospacing="0"/>
-        <w:textAlignment w:val="baseline"/>
-        <w:rPr>
-          <w:rFonts w:ascii="Segoe UI" w:hAnsi="Segoe UI" w:cs="Segoe UI"/>
-          <w:sz w:val="18"/>
-          <w:szCs w:val="18"/>
-        </w:rPr>
-      </w:pPr>
-      <w:r>
-        <w:rPr>
-          <w:rStyle w:val="normaltextrun"/>
-          <w:rFonts w:ascii="Arial" w:hAnsi="Arial" w:cs="Arial"/>
-          <w:i/>
-          <w:iCs/>
-          <w:color w:val="000000"/>
-          <w:sz w:val="22"/>
-          <w:szCs w:val="22"/>
-        </w:rPr>
         <w:t>Show screenshots of your program working with descriptions of each image. These images should test the tests cases listed above.</w:t>
       </w:r>
       <w:r>
@@ -1185,18 +1358,7 @@
           <w:szCs w:val="28"/>
           <w:lang w:val="en-GB"/>
         </w:rPr>
-        <w:t>Task 14</w:t>
-      </w:r>
-      <w:r>
-        <w:rPr>
-          <w:rStyle w:val="normaltextrun"/>
-          <w:rFonts w:ascii="Arial" w:hAnsi="Arial" w:cs="Arial"/>
-          <w:color w:val="000000"/>
-          <w:sz w:val="28"/>
-          <w:szCs w:val="28"/>
-          <w:lang w:val="en-GB"/>
-        </w:rPr>
-        <w:t>: Evaluation</w:t>
+        <w:t>Task 14: Evaluation</w:t>
       </w:r>
       <w:r>
         <w:rPr>

--- a/Planning/Planning 3.0.docx
+++ b/Planning/Planning 3.0.docx
@@ -1034,18 +1034,7 @@
           <w:lang w:val="en-GB"/>
         </w:rPr>
         <w:lastRenderedPageBreak/>
-        <w:t>whoever is viewing my page.</w:t>
-      </w:r>
-      <w:r>
-        <w:rPr>
-          <w:rStyle w:val="normaltextrun"/>
-          <w:rFonts w:ascii="Arial" w:hAnsi="Arial" w:cs="Arial"/>
-          <w:color w:val="000000"/>
-          <w:sz w:val="22"/>
-          <w:szCs w:val="22"/>
-          <w:lang w:val="en-GB"/>
-        </w:rPr>
-        <w:t xml:space="preserve"> I need to display what my food items look like and what they are called.</w:t>
+        <w:t>whoever is viewing my page. I need to display what my food items look like and what they are called.</w:t>
       </w:r>
     </w:p>
     <w:p>
@@ -1154,6 +1143,120 @@
           <w:szCs w:val="22"/>
         </w:rPr>
       </w:pPr>
+    </w:p>
+    <w:p>
+      <w:pPr>
+        <w:pStyle w:val="paragraph"/>
+        <w:spacing w:before="0" w:beforeAutospacing="0" w:after="0" w:afterAutospacing="0"/>
+        <w:textAlignment w:val="baseline"/>
+        <w:rPr>
+          <w:rFonts w:ascii="Segoe UI" w:hAnsi="Segoe UI" w:cs="Segoe UI"/>
+          <w:sz w:val="18"/>
+          <w:szCs w:val="18"/>
+        </w:rPr>
+      </w:pPr>
+    </w:p>
+    <w:p>
+      <w:pPr>
+        <w:pStyle w:val="paragraph"/>
+        <w:spacing w:before="0" w:beforeAutospacing="0" w:after="0" w:afterAutospacing="0"/>
+        <w:textAlignment w:val="baseline"/>
+        <w:rPr>
+          <w:rFonts w:ascii="Segoe UI" w:hAnsi="Segoe UI" w:cs="Segoe UI"/>
+          <w:sz w:val="18"/>
+          <w:szCs w:val="18"/>
+          <w:lang w:val="en-GB"/>
+        </w:rPr>
+      </w:pPr>
+      <w:r>
+        <w:rPr>
+          <w:rStyle w:val="normaltextrun"/>
+          <w:rFonts w:ascii="Arial" w:hAnsi="Arial" w:cs="Arial"/>
+          <w:color w:val="000000"/>
+          <w:sz w:val="28"/>
+          <w:szCs w:val="28"/>
+          <w:lang w:val="en-GB"/>
+        </w:rPr>
+        <w:t>Task 12: Refine the plan</w:t>
+      </w:r>
+      <w:r>
+        <w:rPr>
+          <w:rStyle w:val="eop"/>
+          <w:rFonts w:ascii="Arial" w:hAnsi="Arial" w:cs="Arial"/>
+          <w:sz w:val="28"/>
+          <w:szCs w:val="28"/>
+          <w:lang w:val="en-GB"/>
+        </w:rPr>
+        <w:t> </w:t>
+      </w:r>
+    </w:p>
+    <w:p>
+      <w:pPr>
+        <w:pStyle w:val="paragraph"/>
+        <w:spacing w:before="0" w:beforeAutospacing="0" w:after="0" w:afterAutospacing="0"/>
+        <w:textAlignment w:val="baseline"/>
+        <w:rPr>
+          <w:rStyle w:val="eop"/>
+          <w:rFonts w:ascii="Arial" w:hAnsi="Arial" w:cs="Arial"/>
+          <w:sz w:val="22"/>
+          <w:szCs w:val="22"/>
+        </w:rPr>
+      </w:pPr>
+      <w:r>
+        <w:rPr>
+          <w:rStyle w:val="normaltextrun"/>
+          <w:rFonts w:ascii="Arial" w:hAnsi="Arial" w:cs="Arial"/>
+          <w:i/>
+          <w:iCs/>
+          <w:color w:val="000000"/>
+          <w:sz w:val="22"/>
+          <w:szCs w:val="22"/>
+        </w:rPr>
+        <w:t>Note any modifications here when iterating through the development cycles.</w:t>
+      </w:r>
+      <w:r>
+        <w:rPr>
+          <w:rStyle w:val="eop"/>
+          <w:rFonts w:ascii="Arial" w:hAnsi="Arial" w:cs="Arial"/>
+          <w:sz w:val="22"/>
+          <w:szCs w:val="22"/>
+        </w:rPr>
+        <w:t> </w:t>
+      </w:r>
+    </w:p>
+    <w:p>
+      <w:pPr>
+        <w:pStyle w:val="paragraph"/>
+        <w:spacing w:before="0" w:beforeAutospacing="0" w:after="0" w:afterAutospacing="0"/>
+        <w:textAlignment w:val="baseline"/>
+        <w:rPr>
+          <w:rStyle w:val="eop"/>
+          <w:rFonts w:ascii="Arial" w:hAnsi="Arial" w:cs="Arial"/>
+          <w:sz w:val="22"/>
+          <w:szCs w:val="22"/>
+        </w:rPr>
+      </w:pPr>
+    </w:p>
+    <w:p>
+      <w:pPr>
+        <w:pStyle w:val="paragraph"/>
+        <w:spacing w:before="0" w:beforeAutospacing="0" w:after="0" w:afterAutospacing="0"/>
+        <w:textAlignment w:val="baseline"/>
+        <w:rPr>
+          <w:rFonts w:ascii="Segoe UI" w:hAnsi="Segoe UI" w:cs="Segoe UI"/>
+          <w:sz w:val="18"/>
+          <w:szCs w:val="18"/>
+        </w:rPr>
+      </w:pPr>
+      <w:r>
+        <w:rPr>
+          <w:rStyle w:val="eop"/>
+          <w:rFonts w:ascii="Arial" w:hAnsi="Arial" w:cs="Arial"/>
+          <w:sz w:val="22"/>
+          <w:szCs w:val="22"/>
+        </w:rPr>
+        <w:t xml:space="preserve">I added a picture to each of my food items. I did this by </w:t>
+      </w:r>
       <w:bookmarkStart w:id="0" w:name="_GoBack"/>
       <w:bookmarkEnd w:id="0"/>
     </w:p>
@@ -1178,19 +1281,31 @@
           <w:rFonts w:ascii="Segoe UI" w:hAnsi="Segoe UI" w:cs="Segoe UI"/>
           <w:sz w:val="18"/>
           <w:szCs w:val="18"/>
-          <w:lang w:val="en-GB"/>
-        </w:rPr>
-      </w:pPr>
-      <w:r>
-        <w:rPr>
-          <w:rStyle w:val="normaltextrun"/>
-          <w:rFonts w:ascii="Arial" w:hAnsi="Arial" w:cs="Arial"/>
-          <w:color w:val="000000"/>
-          <w:sz w:val="28"/>
-          <w:szCs w:val="28"/>
-          <w:lang w:val="en-GB"/>
-        </w:rPr>
-        <w:t>Task 12: Refine the plan</w:t>
+        </w:rPr>
+      </w:pPr>
+    </w:p>
+    <w:p>
+      <w:pPr>
+        <w:pStyle w:val="paragraph"/>
+        <w:spacing w:before="0" w:beforeAutospacing="0" w:after="0" w:afterAutospacing="0"/>
+        <w:textAlignment w:val="baseline"/>
+        <w:rPr>
+          <w:rFonts w:ascii="Segoe UI" w:hAnsi="Segoe UI" w:cs="Segoe UI"/>
+          <w:sz w:val="18"/>
+          <w:szCs w:val="18"/>
+          <w:lang w:val="en-GB"/>
+        </w:rPr>
+      </w:pPr>
+      <w:r>
+        <w:rPr>
+          <w:rStyle w:val="normaltextrun"/>
+          <w:rFonts w:ascii="Arial" w:hAnsi="Arial" w:cs="Arial"/>
+          <w:color w:val="000000"/>
+          <w:sz w:val="28"/>
+          <w:szCs w:val="28"/>
+          <w:lang w:val="en-GB"/>
+        </w:rPr>
+        <w:t>Task 13: Document testing</w:t>
       </w:r>
       <w:r>
         <w:rPr>
@@ -1225,85 +1340,6 @@
           <w:sz w:val="22"/>
           <w:szCs w:val="22"/>
         </w:rPr>
-        <w:t>Note any modifications here when iterating through the development cycles.</w:t>
-      </w:r>
-      <w:r>
-        <w:rPr>
-          <w:rStyle w:val="eop"/>
-          <w:rFonts w:ascii="Arial" w:hAnsi="Arial" w:cs="Arial"/>
-          <w:sz w:val="22"/>
-          <w:szCs w:val="22"/>
-        </w:rPr>
-        <w:t> </w:t>
-      </w:r>
-    </w:p>
-    <w:p>
-      <w:pPr>
-        <w:pStyle w:val="paragraph"/>
-        <w:spacing w:before="0" w:beforeAutospacing="0" w:after="0" w:afterAutospacing="0"/>
-        <w:textAlignment w:val="baseline"/>
-        <w:rPr>
-          <w:rFonts w:ascii="Segoe UI" w:hAnsi="Segoe UI" w:cs="Segoe UI"/>
-          <w:sz w:val="18"/>
-          <w:szCs w:val="18"/>
-        </w:rPr>
-      </w:pPr>
-    </w:p>
-    <w:p>
-      <w:pPr>
-        <w:pStyle w:val="paragraph"/>
-        <w:spacing w:before="0" w:beforeAutospacing="0" w:after="0" w:afterAutospacing="0"/>
-        <w:textAlignment w:val="baseline"/>
-        <w:rPr>
-          <w:rFonts w:ascii="Segoe UI" w:hAnsi="Segoe UI" w:cs="Segoe UI"/>
-          <w:sz w:val="18"/>
-          <w:szCs w:val="18"/>
-          <w:lang w:val="en-GB"/>
-        </w:rPr>
-      </w:pPr>
-      <w:r>
-        <w:rPr>
-          <w:rStyle w:val="normaltextrun"/>
-          <w:rFonts w:ascii="Arial" w:hAnsi="Arial" w:cs="Arial"/>
-          <w:color w:val="000000"/>
-          <w:sz w:val="28"/>
-          <w:szCs w:val="28"/>
-          <w:lang w:val="en-GB"/>
-        </w:rPr>
-        <w:t>Task 13: Document testing</w:t>
-      </w:r>
-      <w:r>
-        <w:rPr>
-          <w:rStyle w:val="eop"/>
-          <w:rFonts w:ascii="Arial" w:hAnsi="Arial" w:cs="Arial"/>
-          <w:sz w:val="28"/>
-          <w:szCs w:val="28"/>
-          <w:lang w:val="en-GB"/>
-        </w:rPr>
-        <w:t> </w:t>
-      </w:r>
-    </w:p>
-    <w:p>
-      <w:pPr>
-        <w:pStyle w:val="paragraph"/>
-        <w:spacing w:before="0" w:beforeAutospacing="0" w:after="0" w:afterAutospacing="0"/>
-        <w:textAlignment w:val="baseline"/>
-        <w:rPr>
-          <w:rFonts w:ascii="Segoe UI" w:hAnsi="Segoe UI" w:cs="Segoe UI"/>
-          <w:sz w:val="18"/>
-          <w:szCs w:val="18"/>
-        </w:rPr>
-      </w:pPr>
-      <w:r>
-        <w:rPr>
-          <w:rStyle w:val="normaltextrun"/>
-          <w:rFonts w:ascii="Arial" w:hAnsi="Arial" w:cs="Arial"/>
-          <w:i/>
-          <w:iCs/>
-          <w:color w:val="000000"/>
-          <w:sz w:val="22"/>
-          <w:szCs w:val="22"/>
-        </w:rPr>
         <w:t>Show screenshots of your program working with descriptions of each image. These images should test the tests cases listed above.</w:t>
       </w:r>
       <w:r>
@@ -1315,6 +1351,18 @@
         </w:rPr>
         <w:t> </w:t>
       </w:r>
+    </w:p>
+    <w:p>
+      <w:pPr>
+        <w:pStyle w:val="paragraph"/>
+        <w:spacing w:before="0" w:beforeAutospacing="0" w:after="0" w:afterAutospacing="0"/>
+        <w:textAlignment w:val="baseline"/>
+        <w:rPr>
+          <w:rFonts w:ascii="Segoe UI" w:hAnsi="Segoe UI" w:cs="Segoe UI"/>
+          <w:sz w:val="18"/>
+          <w:szCs w:val="18"/>
+        </w:rPr>
+      </w:pPr>
     </w:p>
     <w:p>
       <w:pPr>

--- a/Planning/Planning 3.0.docx
+++ b/Planning/Planning 3.0.docx
@@ -1240,12 +1240,13 @@
     <w:p>
       <w:pPr>
         <w:pStyle w:val="paragraph"/>
-        <w:spacing w:before="0" w:beforeAutospacing="0" w:after="0" w:afterAutospacing="0"/>
-        <w:textAlignment w:val="baseline"/>
-        <w:rPr>
-          <w:rFonts w:ascii="Segoe UI" w:hAnsi="Segoe UI" w:cs="Segoe UI"/>
-          <w:sz w:val="18"/>
-          <w:szCs w:val="18"/>
+        <w:spacing w:after="0"/>
+        <w:textAlignment w:val="baseline"/>
+        <w:rPr>
+          <w:rStyle w:val="eop"/>
+          <w:rFonts w:ascii="Arial" w:hAnsi="Arial" w:cs="Arial"/>
+          <w:sz w:val="22"/>
+          <w:szCs w:val="22"/>
         </w:rPr>
       </w:pPr>
       <w:r>
@@ -1256,217 +1257,599 @@
           <w:szCs w:val="22"/>
         </w:rPr>
         <w:t xml:space="preserve">I added a picture to each of my food items. I did this by </w:t>
+      </w:r>
+      <w:r>
+        <w:rPr>
+          <w:rStyle w:val="eop"/>
+          <w:rFonts w:ascii="Arial" w:hAnsi="Arial" w:cs="Arial"/>
+          <w:sz w:val="22"/>
+          <w:szCs w:val="22"/>
+        </w:rPr>
+        <w:t>adding more to my class and entering the below at the end of my code.</w:t>
+      </w:r>
+    </w:p>
+    <w:p>
+      <w:pPr>
+        <w:pStyle w:val="paragraph"/>
+        <w:spacing w:after="0"/>
+        <w:textAlignment w:val="baseline"/>
+        <w:rPr>
+          <w:rStyle w:val="eop"/>
+          <w:rFonts w:asciiTheme="minorHAnsi" w:hAnsiTheme="minorHAnsi" w:cstheme="minorHAnsi"/>
+          <w:i/>
+          <w:sz w:val="22"/>
+          <w:szCs w:val="22"/>
+        </w:rPr>
+      </w:pPr>
+      <w:proofErr w:type="gramStart"/>
+      <w:r>
+        <w:rPr>
+          <w:rStyle w:val="eop"/>
+          <w:rFonts w:asciiTheme="minorHAnsi" w:hAnsiTheme="minorHAnsi" w:cstheme="minorHAnsi"/>
+          <w:i/>
+          <w:sz w:val="22"/>
+          <w:szCs w:val="22"/>
+        </w:rPr>
+        <w:t>@route(</w:t>
+      </w:r>
+      <w:proofErr w:type="gramEnd"/>
+      <w:r>
+        <w:rPr>
+          <w:rStyle w:val="eop"/>
+          <w:rFonts w:asciiTheme="minorHAnsi" w:hAnsiTheme="minorHAnsi" w:cstheme="minorHAnsi"/>
+          <w:i/>
+          <w:sz w:val="22"/>
+          <w:szCs w:val="22"/>
+        </w:rPr>
+        <w:t>"/images/&lt;filename&gt;")</w:t>
+      </w:r>
+    </w:p>
+    <w:p>
+      <w:pPr>
+        <w:pStyle w:val="paragraph"/>
+        <w:spacing w:after="0"/>
+        <w:textAlignment w:val="baseline"/>
+        <w:rPr>
+          <w:rStyle w:val="eop"/>
+          <w:rFonts w:asciiTheme="minorHAnsi" w:hAnsiTheme="minorHAnsi" w:cstheme="minorHAnsi"/>
+          <w:i/>
+          <w:sz w:val="22"/>
+          <w:szCs w:val="22"/>
+        </w:rPr>
+      </w:pPr>
+      <w:proofErr w:type="spellStart"/>
+      <w:proofErr w:type="gramStart"/>
+      <w:r>
+        <w:rPr>
+          <w:rStyle w:val="eop"/>
+          <w:rFonts w:asciiTheme="minorHAnsi" w:hAnsiTheme="minorHAnsi" w:cstheme="minorHAnsi"/>
+          <w:i/>
+          <w:sz w:val="22"/>
+          <w:szCs w:val="22"/>
+        </w:rPr>
+        <w:t>def</w:t>
+      </w:r>
+      <w:proofErr w:type="spellEnd"/>
+      <w:proofErr w:type="gramEnd"/>
+      <w:r>
+        <w:rPr>
+          <w:rStyle w:val="eop"/>
+          <w:rFonts w:asciiTheme="minorHAnsi" w:hAnsiTheme="minorHAnsi" w:cstheme="minorHAnsi"/>
+          <w:i/>
+          <w:sz w:val="22"/>
+          <w:szCs w:val="22"/>
+        </w:rPr>
+        <w:t xml:space="preserve"> </w:t>
+      </w:r>
+      <w:proofErr w:type="spellStart"/>
+      <w:r>
+        <w:rPr>
+          <w:rStyle w:val="eop"/>
+          <w:rFonts w:asciiTheme="minorHAnsi" w:hAnsiTheme="minorHAnsi" w:cstheme="minorHAnsi"/>
+          <w:i/>
+          <w:sz w:val="22"/>
+          <w:szCs w:val="22"/>
+        </w:rPr>
+        <w:t>serve_picture</w:t>
+      </w:r>
+      <w:proofErr w:type="spellEnd"/>
+      <w:r>
+        <w:rPr>
+          <w:rStyle w:val="eop"/>
+          <w:rFonts w:asciiTheme="minorHAnsi" w:hAnsiTheme="minorHAnsi" w:cstheme="minorHAnsi"/>
+          <w:i/>
+          <w:sz w:val="22"/>
+          <w:szCs w:val="22"/>
+        </w:rPr>
+        <w:t>(filename):   #need this for images to work on my website</w:t>
+      </w:r>
+    </w:p>
+    <w:p>
+      <w:pPr>
+        <w:pStyle w:val="paragraph"/>
+        <w:spacing w:before="0" w:beforeAutospacing="0" w:after="0" w:afterAutospacing="0"/>
+        <w:textAlignment w:val="baseline"/>
+        <w:rPr>
+          <w:rFonts w:asciiTheme="minorHAnsi" w:hAnsiTheme="minorHAnsi" w:cstheme="minorHAnsi"/>
+          <w:i/>
+          <w:sz w:val="18"/>
+          <w:szCs w:val="18"/>
+        </w:rPr>
+      </w:pPr>
+      <w:r>
+        <w:rPr>
+          <w:rStyle w:val="eop"/>
+          <w:rFonts w:asciiTheme="minorHAnsi" w:hAnsiTheme="minorHAnsi" w:cstheme="minorHAnsi"/>
+          <w:i/>
+          <w:sz w:val="22"/>
+          <w:szCs w:val="22"/>
+        </w:rPr>
+        <w:t xml:space="preserve">    </w:t>
+      </w:r>
+      <w:proofErr w:type="gramStart"/>
+      <w:r>
+        <w:rPr>
+          <w:rStyle w:val="eop"/>
+          <w:rFonts w:asciiTheme="minorHAnsi" w:hAnsiTheme="minorHAnsi" w:cstheme="minorHAnsi"/>
+          <w:i/>
+          <w:sz w:val="22"/>
+          <w:szCs w:val="22"/>
+        </w:rPr>
+        <w:t>return</w:t>
+      </w:r>
+      <w:proofErr w:type="gramEnd"/>
+      <w:r>
+        <w:rPr>
+          <w:rStyle w:val="eop"/>
+          <w:rFonts w:asciiTheme="minorHAnsi" w:hAnsiTheme="minorHAnsi" w:cstheme="minorHAnsi"/>
+          <w:i/>
+          <w:sz w:val="22"/>
+          <w:szCs w:val="22"/>
+        </w:rPr>
+        <w:t xml:space="preserve"> </w:t>
+      </w:r>
+      <w:proofErr w:type="spellStart"/>
+      <w:r>
+        <w:rPr>
+          <w:rStyle w:val="eop"/>
+          <w:rFonts w:asciiTheme="minorHAnsi" w:hAnsiTheme="minorHAnsi" w:cstheme="minorHAnsi"/>
+          <w:i/>
+          <w:sz w:val="22"/>
+          <w:szCs w:val="22"/>
+        </w:rPr>
+        <w:t>static_file</w:t>
+      </w:r>
+      <w:proofErr w:type="spellEnd"/>
+      <w:r>
+        <w:rPr>
+          <w:rStyle w:val="eop"/>
+          <w:rFonts w:asciiTheme="minorHAnsi" w:hAnsiTheme="minorHAnsi" w:cstheme="minorHAnsi"/>
+          <w:i/>
+          <w:sz w:val="22"/>
+          <w:szCs w:val="22"/>
+        </w:rPr>
+        <w:t>(filename, root ="./images")</w:t>
+      </w:r>
+    </w:p>
+    <w:p>
+      <w:pPr>
+        <w:pStyle w:val="paragraph"/>
+        <w:spacing w:before="0" w:beforeAutospacing="0" w:after="0" w:afterAutospacing="0"/>
+        <w:textAlignment w:val="baseline"/>
+        <w:rPr>
+          <w:rFonts w:ascii="Segoe UI" w:hAnsi="Segoe UI" w:cs="Segoe UI"/>
+          <w:sz w:val="18"/>
+          <w:szCs w:val="18"/>
+        </w:rPr>
+      </w:pPr>
+    </w:p>
+    <w:p>
+      <w:pPr>
+        <w:pStyle w:val="paragraph"/>
+        <w:spacing w:before="0" w:beforeAutospacing="0" w:after="0" w:afterAutospacing="0"/>
+        <w:textAlignment w:val="baseline"/>
+        <w:rPr>
+          <w:rFonts w:ascii="Segoe UI" w:hAnsi="Segoe UI" w:cs="Segoe UI"/>
+          <w:sz w:val="18"/>
+          <w:szCs w:val="18"/>
+        </w:rPr>
+      </w:pPr>
+    </w:p>
+    <w:p>
+      <w:pPr>
+        <w:pStyle w:val="paragraph"/>
+        <w:spacing w:before="0" w:beforeAutospacing="0" w:after="0" w:afterAutospacing="0"/>
+        <w:textAlignment w:val="baseline"/>
+        <w:rPr>
+          <w:rFonts w:ascii="Segoe UI" w:hAnsi="Segoe UI" w:cs="Segoe UI"/>
+          <w:sz w:val="18"/>
+          <w:szCs w:val="18"/>
+          <w:lang w:val="en-GB"/>
+        </w:rPr>
+      </w:pPr>
+      <w:r>
+        <w:rPr>
+          <w:rStyle w:val="normaltextrun"/>
+          <w:rFonts w:ascii="Arial" w:hAnsi="Arial" w:cs="Arial"/>
+          <w:color w:val="000000"/>
+          <w:sz w:val="28"/>
+          <w:szCs w:val="28"/>
+          <w:lang w:val="en-GB"/>
+        </w:rPr>
+        <w:t>Task 13: Document testing</w:t>
+      </w:r>
+      <w:r>
+        <w:rPr>
+          <w:rStyle w:val="eop"/>
+          <w:rFonts w:ascii="Arial" w:hAnsi="Arial" w:cs="Arial"/>
+          <w:sz w:val="28"/>
+          <w:szCs w:val="28"/>
+          <w:lang w:val="en-GB"/>
+        </w:rPr>
+        <w:t> </w:t>
+      </w:r>
+    </w:p>
+    <w:p>
+      <w:pPr>
+        <w:pStyle w:val="paragraph"/>
+        <w:spacing w:before="0" w:beforeAutospacing="0" w:after="0" w:afterAutospacing="0"/>
+        <w:textAlignment w:val="baseline"/>
+        <w:rPr>
+          <w:rStyle w:val="eop"/>
+          <w:rFonts w:ascii="Arial" w:hAnsi="Arial" w:cs="Arial"/>
+          <w:sz w:val="22"/>
+          <w:szCs w:val="22"/>
+        </w:rPr>
+      </w:pPr>
+      <w:r>
+        <w:rPr>
+          <w:rStyle w:val="normaltextrun"/>
+          <w:rFonts w:ascii="Arial" w:hAnsi="Arial" w:cs="Arial"/>
+          <w:i/>
+          <w:iCs/>
+          <w:color w:val="000000"/>
+          <w:sz w:val="22"/>
+          <w:szCs w:val="22"/>
+        </w:rPr>
+        <w:t>Show screenshots of your program working with descriptions of each image. These images should test the tests cases listed above.</w:t>
+      </w:r>
+      <w:r>
+        <w:rPr>
+          <w:rStyle w:val="eop"/>
+          <w:rFonts w:ascii="Arial" w:hAnsi="Arial" w:cs="Arial"/>
+          <w:sz w:val="22"/>
+          <w:szCs w:val="22"/>
+        </w:rPr>
+        <w:t> </w:t>
+      </w:r>
+    </w:p>
+    <w:p>
+      <w:pPr>
+        <w:pStyle w:val="paragraph"/>
+        <w:spacing w:before="0" w:beforeAutospacing="0" w:after="0" w:afterAutospacing="0"/>
+        <w:textAlignment w:val="baseline"/>
+        <w:rPr>
+          <w:rStyle w:val="eop"/>
+          <w:rFonts w:ascii="Arial" w:hAnsi="Arial" w:cs="Arial"/>
+          <w:sz w:val="22"/>
+          <w:szCs w:val="22"/>
+        </w:rPr>
+      </w:pPr>
+      <w:r>
+        <w:rPr>
+          <w:rStyle w:val="eop"/>
+          <w:rFonts w:ascii="Arial" w:hAnsi="Arial" w:cs="Arial"/>
+          <w:sz w:val="22"/>
+          <w:szCs w:val="22"/>
+        </w:rPr>
+        <w:t xml:space="preserve">Error 1: my cards did not work correctly. I could not find out why my cards were not working properly. I decided I could make my code simpler and also fix it by deleting it and rewriting it. </w:t>
+      </w:r>
+    </w:p>
+    <w:p>
+      <w:pPr>
+        <w:pStyle w:val="paragraph"/>
+        <w:spacing w:before="0" w:beforeAutospacing="0" w:after="0" w:afterAutospacing="0"/>
+        <w:textAlignment w:val="baseline"/>
+        <w:rPr>
+          <w:rStyle w:val="eop"/>
+          <w:rFonts w:ascii="Arial" w:hAnsi="Arial" w:cs="Arial"/>
+          <w:sz w:val="22"/>
+          <w:szCs w:val="22"/>
+        </w:rPr>
+      </w:pPr>
+    </w:p>
+    <w:p>
+      <w:pPr>
+        <w:pStyle w:val="paragraph"/>
+        <w:spacing w:after="0"/>
+        <w:textAlignment w:val="baseline"/>
+        <w:rPr>
+          <w:rStyle w:val="eop"/>
+          <w:rFonts w:asciiTheme="minorHAnsi" w:hAnsiTheme="minorHAnsi" w:cstheme="minorHAnsi"/>
+          <w:i/>
+          <w:sz w:val="22"/>
+          <w:szCs w:val="22"/>
+        </w:rPr>
+      </w:pPr>
+      <w:r>
+        <w:rPr>
+          <w:rStyle w:val="eop"/>
+          <w:rFonts w:ascii="Arial" w:hAnsi="Arial" w:cs="Arial"/>
+          <w:sz w:val="22"/>
+          <w:szCs w:val="22"/>
+        </w:rPr>
+        <w:t>Error 2: pictures not appearing.</w:t>
+      </w:r>
+      <w:r>
+        <w:rPr>
+          <w:rStyle w:val="eop"/>
+          <w:rFonts w:ascii="Arial" w:hAnsi="Arial" w:cs="Arial"/>
+          <w:sz w:val="22"/>
+          <w:szCs w:val="22"/>
+        </w:rPr>
+        <w:t xml:space="preserve"> The issue was I had </w:t>
+      </w:r>
+      <w:proofErr w:type="gramStart"/>
+      <w:r>
+        <w:rPr>
+          <w:rStyle w:val="eop"/>
+          <w:rFonts w:asciiTheme="minorHAnsi" w:hAnsiTheme="minorHAnsi" w:cstheme="minorHAnsi"/>
+          <w:i/>
+          <w:sz w:val="22"/>
+          <w:szCs w:val="22"/>
+        </w:rPr>
+        <w:t>@route(</w:t>
+      </w:r>
+      <w:proofErr w:type="gramEnd"/>
+      <w:r>
+        <w:rPr>
+          <w:rStyle w:val="eop"/>
+          <w:rFonts w:asciiTheme="minorHAnsi" w:hAnsiTheme="minorHAnsi" w:cstheme="minorHAnsi"/>
+          <w:i/>
+          <w:sz w:val="22"/>
+          <w:szCs w:val="22"/>
+        </w:rPr>
+        <w:t>"/</w:t>
+      </w:r>
+      <w:r>
+        <w:rPr>
+          <w:rStyle w:val="eop"/>
+          <w:rFonts w:asciiTheme="minorHAnsi" w:hAnsiTheme="minorHAnsi" w:cstheme="minorHAnsi"/>
+          <w:i/>
+          <w:sz w:val="22"/>
+          <w:szCs w:val="22"/>
+        </w:rPr>
+        <w:t>picture</w:t>
+      </w:r>
+      <w:r>
+        <w:rPr>
+          <w:rStyle w:val="eop"/>
+          <w:rFonts w:asciiTheme="minorHAnsi" w:hAnsiTheme="minorHAnsi" w:cstheme="minorHAnsi"/>
+          <w:i/>
+          <w:sz w:val="22"/>
+          <w:szCs w:val="22"/>
+        </w:rPr>
+        <w:t>/&lt;filename&gt;")</w:t>
+      </w:r>
+      <w:r>
+        <w:rPr>
+          <w:rStyle w:val="eop"/>
+          <w:rFonts w:asciiTheme="minorHAnsi" w:hAnsiTheme="minorHAnsi" w:cstheme="minorHAnsi"/>
+          <w:i/>
+          <w:sz w:val="22"/>
+          <w:szCs w:val="22"/>
+        </w:rPr>
+        <w:t xml:space="preserve"> </w:t>
+      </w:r>
+      <w:r>
+        <w:rPr>
+          <w:rStyle w:val="eop"/>
+          <w:rFonts w:ascii="Arial" w:hAnsi="Arial" w:cs="Arial"/>
+          <w:sz w:val="22"/>
+          <w:szCs w:val="22"/>
+        </w:rPr>
+        <w:t xml:space="preserve">instead of </w:t>
+      </w:r>
+      <w:r>
+        <w:rPr>
+          <w:rStyle w:val="eop"/>
+          <w:rFonts w:asciiTheme="minorHAnsi" w:hAnsiTheme="minorHAnsi" w:cstheme="minorHAnsi"/>
+          <w:i/>
+          <w:sz w:val="22"/>
+          <w:szCs w:val="22"/>
+        </w:rPr>
+        <w:t>@route("/images/&lt;filename&gt;")</w:t>
+      </w:r>
+      <w:r>
+        <w:rPr>
+          <w:rStyle w:val="eop"/>
+          <w:rFonts w:asciiTheme="minorHAnsi" w:hAnsiTheme="minorHAnsi" w:cstheme="minorHAnsi"/>
+          <w:i/>
+          <w:sz w:val="22"/>
+          <w:szCs w:val="22"/>
+        </w:rPr>
+        <w:t>.</w:t>
+      </w:r>
+    </w:p>
+    <w:p>
+      <w:pPr>
+        <w:pStyle w:val="paragraph"/>
+        <w:spacing w:after="0"/>
+        <w:textAlignment w:val="baseline"/>
+        <w:rPr>
+          <w:rStyle w:val="eop"/>
+          <w:rFonts w:ascii="Arial" w:hAnsi="Arial" w:cs="Arial"/>
+          <w:sz w:val="22"/>
+          <w:szCs w:val="22"/>
+        </w:rPr>
+      </w:pPr>
+    </w:p>
+    <w:p>
+      <w:pPr>
+        <w:pStyle w:val="paragraph"/>
+        <w:spacing w:before="0" w:beforeAutospacing="0" w:after="0" w:afterAutospacing="0"/>
+        <w:textAlignment w:val="baseline"/>
+        <w:rPr>
+          <w:rStyle w:val="eop"/>
+          <w:rFonts w:ascii="Arial" w:hAnsi="Arial" w:cs="Arial"/>
+          <w:sz w:val="22"/>
+          <w:szCs w:val="22"/>
+        </w:rPr>
+      </w:pPr>
+      <w:r>
+        <w:rPr>
+          <w:rStyle w:val="eop"/>
+          <w:rFonts w:ascii="Arial" w:hAnsi="Arial" w:cs="Arial"/>
+          <w:sz w:val="22"/>
+          <w:szCs w:val="22"/>
+        </w:rPr>
+        <w:pict>
+          <v:shapetype id="_x0000_t75" coordsize="21600,21600" o:spt="75" o:preferrelative="t" path="m@4@5l@4@11@9@11@9@5xe" filled="f" stroked="f">
+            <v:stroke joinstyle="miter"/>
+            <v:formulas>
+              <v:f eqn="if lineDrawn pixelLineWidth 0"/>
+              <v:f eqn="sum @0 1 0"/>
+              <v:f eqn="sum 0 0 @1"/>
+              <v:f eqn="prod @2 1 2"/>
+              <v:f eqn="prod @3 21600 pixelWidth"/>
+              <v:f eqn="prod @3 21600 pixelHeight"/>
+              <v:f eqn="sum @0 0 1"/>
+              <v:f eqn="prod @6 1 2"/>
+              <v:f eqn="prod @7 21600 pixelWidth"/>
+              <v:f eqn="sum @8 21600 0"/>
+              <v:f eqn="prod @7 21600 pixelHeight"/>
+              <v:f eqn="sum @10 21600 0"/>
+            </v:formulas>
+            <v:path o:extrusionok="f" gradientshapeok="t" o:connecttype="rect"/>
+            <o:lock v:ext="edit" aspectratio="t"/>
+          </v:shapetype>
+          <v:shape id="_x0000_i1025" type="#_x0000_t75" style="width:416.25pt;height:218.25pt">
+            <v:imagedata r:id="rId4" o:title="Version3_Error2"/>
+          </v:shape>
+        </w:pict>
+      </w:r>
+    </w:p>
+    <w:p>
+      <w:pPr>
+        <w:pStyle w:val="paragraph"/>
+        <w:spacing w:before="0" w:beforeAutospacing="0" w:after="0" w:afterAutospacing="0"/>
+        <w:textAlignment w:val="baseline"/>
+        <w:rPr>
+          <w:rFonts w:ascii="Segoe UI" w:hAnsi="Segoe UI" w:cs="Segoe UI"/>
+          <w:sz w:val="18"/>
+          <w:szCs w:val="18"/>
+        </w:rPr>
+      </w:pPr>
+      <w:r>
+        <w:rPr>
+          <w:rFonts w:ascii="Segoe UI" w:hAnsi="Segoe UI" w:cs="Segoe UI"/>
+          <w:sz w:val="18"/>
+          <w:szCs w:val="18"/>
+        </w:rPr>
+        <w:lastRenderedPageBreak/>
+        <w:br/>
+      </w:r>
+    </w:p>
+    <w:p>
+      <w:pPr>
+        <w:pStyle w:val="paragraph"/>
+        <w:spacing w:before="0" w:beforeAutospacing="0" w:after="0" w:afterAutospacing="0"/>
+        <w:textAlignment w:val="baseline"/>
+        <w:rPr>
+          <w:rFonts w:ascii="Segoe UI" w:hAnsi="Segoe UI" w:cs="Segoe UI"/>
+          <w:sz w:val="18"/>
+          <w:szCs w:val="18"/>
+        </w:rPr>
+      </w:pPr>
+    </w:p>
+    <w:p>
+      <w:pPr>
+        <w:pStyle w:val="paragraph"/>
+        <w:spacing w:before="0" w:beforeAutospacing="0" w:after="0" w:afterAutospacing="0"/>
+        <w:textAlignment w:val="baseline"/>
+        <w:rPr>
+          <w:rFonts w:ascii="Segoe UI" w:hAnsi="Segoe UI" w:cs="Segoe UI"/>
+          <w:sz w:val="18"/>
+          <w:szCs w:val="18"/>
+          <w:lang w:val="en-GB"/>
+        </w:rPr>
+      </w:pPr>
+      <w:r>
+        <w:rPr>
+          <w:rStyle w:val="normaltextrun"/>
+          <w:rFonts w:ascii="Arial" w:hAnsi="Arial" w:cs="Arial"/>
+          <w:color w:val="000000"/>
+          <w:sz w:val="28"/>
+          <w:szCs w:val="28"/>
+          <w:lang w:val="en-GB"/>
+        </w:rPr>
+        <w:t>Task 14: Evaluation</w:t>
+      </w:r>
+      <w:r>
+        <w:rPr>
+          <w:rStyle w:val="eop"/>
+          <w:rFonts w:ascii="Arial" w:hAnsi="Arial" w:cs="Arial"/>
+          <w:sz w:val="28"/>
+          <w:szCs w:val="28"/>
+          <w:lang w:val="en-GB"/>
+        </w:rPr>
+        <w:t> </w:t>
+      </w:r>
+    </w:p>
+    <w:p>
+      <w:pPr>
+        <w:pStyle w:val="paragraph"/>
+        <w:spacing w:before="0" w:beforeAutospacing="0" w:after="0" w:afterAutospacing="0"/>
+        <w:textAlignment w:val="baseline"/>
+        <w:rPr>
+          <w:rFonts w:ascii="Segoe UI" w:hAnsi="Segoe UI" w:cs="Segoe UI"/>
+          <w:sz w:val="18"/>
+          <w:szCs w:val="18"/>
+        </w:rPr>
+      </w:pPr>
+      <w:r>
+        <w:rPr>
+          <w:rStyle w:val="normaltextrun"/>
+          <w:rFonts w:ascii="Calibri" w:hAnsi="Calibri" w:cs="Calibri"/>
+          <w:i/>
+          <w:iCs/>
+          <w:color w:val="000000"/>
+          <w:sz w:val="22"/>
+          <w:szCs w:val="22"/>
+        </w:rPr>
+        <w:t xml:space="preserve">How did your version turn </w:t>
+      </w:r>
+      <w:proofErr w:type="gramStart"/>
+      <w:r>
+        <w:rPr>
+          <w:rStyle w:val="normaltextrun"/>
+          <w:rFonts w:ascii="Calibri" w:hAnsi="Calibri" w:cs="Calibri"/>
+          <w:i/>
+          <w:iCs/>
+          <w:color w:val="000000"/>
+          <w:sz w:val="22"/>
+          <w:szCs w:val="22"/>
+        </w:rPr>
+        <w:t>out</w:t>
+      </w:r>
+      <w:proofErr w:type="gramEnd"/>
+      <w:r>
+        <w:rPr>
+          <w:rStyle w:val="eop"/>
+          <w:rFonts w:ascii="Calibri" w:hAnsi="Calibri" w:cs="Calibri"/>
+          <w:sz w:val="22"/>
+          <w:szCs w:val="22"/>
+        </w:rPr>
+        <w:t> </w:t>
+      </w:r>
+    </w:p>
+    <w:p>
+      <w:r>
+        <w:t xml:space="preserve">This version worked out as planned. I had a few errors as stated above but overall it came out as intended. </w:t>
       </w:r>
       <w:bookmarkStart w:id="0" w:name="_GoBack"/>
       <w:bookmarkEnd w:id="0"/>
     </w:p>
-    <w:p>
-      <w:pPr>
-        <w:pStyle w:val="paragraph"/>
-        <w:spacing w:before="0" w:beforeAutospacing="0" w:after="0" w:afterAutospacing="0"/>
-        <w:textAlignment w:val="baseline"/>
-        <w:rPr>
-          <w:rFonts w:ascii="Segoe UI" w:hAnsi="Segoe UI" w:cs="Segoe UI"/>
-          <w:sz w:val="18"/>
-          <w:szCs w:val="18"/>
-        </w:rPr>
-      </w:pPr>
-    </w:p>
-    <w:p>
-      <w:pPr>
-        <w:pStyle w:val="paragraph"/>
-        <w:spacing w:before="0" w:beforeAutospacing="0" w:after="0" w:afterAutospacing="0"/>
-        <w:textAlignment w:val="baseline"/>
-        <w:rPr>
-          <w:rFonts w:ascii="Segoe UI" w:hAnsi="Segoe UI" w:cs="Segoe UI"/>
-          <w:sz w:val="18"/>
-          <w:szCs w:val="18"/>
-        </w:rPr>
-      </w:pPr>
-    </w:p>
-    <w:p>
-      <w:pPr>
-        <w:pStyle w:val="paragraph"/>
-        <w:spacing w:before="0" w:beforeAutospacing="0" w:after="0" w:afterAutospacing="0"/>
-        <w:textAlignment w:val="baseline"/>
-        <w:rPr>
-          <w:rFonts w:ascii="Segoe UI" w:hAnsi="Segoe UI" w:cs="Segoe UI"/>
-          <w:sz w:val="18"/>
-          <w:szCs w:val="18"/>
-          <w:lang w:val="en-GB"/>
-        </w:rPr>
-      </w:pPr>
-      <w:r>
-        <w:rPr>
-          <w:rStyle w:val="normaltextrun"/>
-          <w:rFonts w:ascii="Arial" w:hAnsi="Arial" w:cs="Arial"/>
-          <w:color w:val="000000"/>
-          <w:sz w:val="28"/>
-          <w:szCs w:val="28"/>
-          <w:lang w:val="en-GB"/>
-        </w:rPr>
-        <w:t>Task 13: Document testing</w:t>
-      </w:r>
-      <w:r>
-        <w:rPr>
-          <w:rStyle w:val="eop"/>
-          <w:rFonts w:ascii="Arial" w:hAnsi="Arial" w:cs="Arial"/>
-          <w:sz w:val="28"/>
-          <w:szCs w:val="28"/>
-          <w:lang w:val="en-GB"/>
-        </w:rPr>
-        <w:t> </w:t>
-      </w:r>
-    </w:p>
-    <w:p>
-      <w:pPr>
-        <w:pStyle w:val="paragraph"/>
-        <w:spacing w:before="0" w:beforeAutospacing="0" w:after="0" w:afterAutospacing="0"/>
-        <w:textAlignment w:val="baseline"/>
-        <w:rPr>
-          <w:rStyle w:val="eop"/>
-          <w:rFonts w:ascii="Arial" w:hAnsi="Arial" w:cs="Arial"/>
-          <w:sz w:val="22"/>
-          <w:szCs w:val="22"/>
-        </w:rPr>
-      </w:pPr>
-      <w:r>
-        <w:rPr>
-          <w:rStyle w:val="normaltextrun"/>
-          <w:rFonts w:ascii="Arial" w:hAnsi="Arial" w:cs="Arial"/>
-          <w:i/>
-          <w:iCs/>
-          <w:color w:val="000000"/>
-          <w:sz w:val="22"/>
-          <w:szCs w:val="22"/>
-        </w:rPr>
-        <w:t>Show screenshots of your program working with descriptions of each image. These images should test the tests cases listed above.</w:t>
-      </w:r>
-      <w:r>
-        <w:rPr>
-          <w:rStyle w:val="eop"/>
-          <w:rFonts w:ascii="Arial" w:hAnsi="Arial" w:cs="Arial"/>
-          <w:sz w:val="22"/>
-          <w:szCs w:val="22"/>
-        </w:rPr>
-        <w:t> </w:t>
-      </w:r>
-    </w:p>
-    <w:p>
-      <w:pPr>
-        <w:pStyle w:val="paragraph"/>
-        <w:spacing w:before="0" w:beforeAutospacing="0" w:after="0" w:afterAutospacing="0"/>
-        <w:textAlignment w:val="baseline"/>
-        <w:rPr>
-          <w:rFonts w:ascii="Segoe UI" w:hAnsi="Segoe UI" w:cs="Segoe UI"/>
-          <w:sz w:val="18"/>
-          <w:szCs w:val="18"/>
-        </w:rPr>
-      </w:pPr>
-    </w:p>
-    <w:p>
-      <w:pPr>
-        <w:pStyle w:val="paragraph"/>
-        <w:spacing w:before="0" w:beforeAutospacing="0" w:after="0" w:afterAutospacing="0"/>
-        <w:textAlignment w:val="baseline"/>
-        <w:rPr>
-          <w:rFonts w:ascii="Segoe UI" w:hAnsi="Segoe UI" w:cs="Segoe UI"/>
-          <w:sz w:val="18"/>
-          <w:szCs w:val="18"/>
-        </w:rPr>
-      </w:pPr>
-      <w:r>
-        <w:rPr>
-          <w:rStyle w:val="eop"/>
-          <w:rFonts w:ascii="Calibri" w:hAnsi="Calibri" w:cs="Calibri"/>
-          <w:sz w:val="22"/>
-          <w:szCs w:val="22"/>
-        </w:rPr>
-        <w:t> </w:t>
-      </w:r>
-    </w:p>
-    <w:p>
-      <w:pPr>
-        <w:pStyle w:val="paragraph"/>
-        <w:spacing w:before="0" w:beforeAutospacing="0" w:after="0" w:afterAutospacing="0"/>
-        <w:textAlignment w:val="baseline"/>
-        <w:rPr>
-          <w:rFonts w:ascii="Segoe UI" w:hAnsi="Segoe UI" w:cs="Segoe UI"/>
-          <w:sz w:val="18"/>
-          <w:szCs w:val="18"/>
-          <w:lang w:val="en-GB"/>
-        </w:rPr>
-      </w:pPr>
-      <w:r>
-        <w:rPr>
-          <w:rStyle w:val="normaltextrun"/>
-          <w:rFonts w:ascii="Arial" w:hAnsi="Arial" w:cs="Arial"/>
-          <w:color w:val="000000"/>
-          <w:sz w:val="28"/>
-          <w:szCs w:val="28"/>
-          <w:lang w:val="en-GB"/>
-        </w:rPr>
-        <w:t>Task 14: Evaluation</w:t>
-      </w:r>
-      <w:r>
-        <w:rPr>
-          <w:rStyle w:val="eop"/>
-          <w:rFonts w:ascii="Arial" w:hAnsi="Arial" w:cs="Arial"/>
-          <w:sz w:val="28"/>
-          <w:szCs w:val="28"/>
-          <w:lang w:val="en-GB"/>
-        </w:rPr>
-        <w:t> </w:t>
-      </w:r>
-    </w:p>
-    <w:p>
-      <w:pPr>
-        <w:pStyle w:val="paragraph"/>
-        <w:spacing w:before="0" w:beforeAutospacing="0" w:after="0" w:afterAutospacing="0"/>
-        <w:textAlignment w:val="baseline"/>
-        <w:rPr>
-          <w:rFonts w:ascii="Segoe UI" w:hAnsi="Segoe UI" w:cs="Segoe UI"/>
-          <w:sz w:val="18"/>
-          <w:szCs w:val="18"/>
-        </w:rPr>
-      </w:pPr>
-      <w:r>
-        <w:rPr>
-          <w:rStyle w:val="normaltextrun"/>
-          <w:rFonts w:ascii="Calibri" w:hAnsi="Calibri" w:cs="Calibri"/>
-          <w:i/>
-          <w:iCs/>
-          <w:color w:val="000000"/>
-          <w:sz w:val="22"/>
-          <w:szCs w:val="22"/>
-        </w:rPr>
-        <w:t xml:space="preserve">How did your version turn </w:t>
-      </w:r>
-      <w:proofErr w:type="gramStart"/>
-      <w:r>
-        <w:rPr>
-          <w:rStyle w:val="normaltextrun"/>
-          <w:rFonts w:ascii="Calibri" w:hAnsi="Calibri" w:cs="Calibri"/>
-          <w:i/>
-          <w:iCs/>
-          <w:color w:val="000000"/>
-          <w:sz w:val="22"/>
-          <w:szCs w:val="22"/>
-        </w:rPr>
-        <w:t>out</w:t>
-      </w:r>
-      <w:proofErr w:type="gramEnd"/>
-      <w:r>
-        <w:rPr>
-          <w:rStyle w:val="eop"/>
-          <w:rFonts w:ascii="Calibri" w:hAnsi="Calibri" w:cs="Calibri"/>
-          <w:sz w:val="22"/>
-          <w:szCs w:val="22"/>
-        </w:rPr>
-        <w:t> </w:t>
-      </w:r>
-    </w:p>
-    <w:p/>
     <w:sectPr>
       <w:pgSz w:w="11906" w:h="16838"/>
       <w:pgMar w:top="1440" w:right="1440" w:bottom="1440" w:left="1440" w:header="708" w:footer="708" w:gutter="0"/>

--- a/Planning/Planning 3.0.docx
+++ b/Planning/Planning 3.0.docx
@@ -1,6 +1,6 @@
 
 <file path=word/document.xml><?xml version="1.0" encoding="utf-8"?>
-<w:document xmlns:wpc="http://schemas.microsoft.com/office/word/2010/wordprocessingCanvas" xmlns:cx="http://schemas.microsoft.com/office/drawing/2014/chartex" xmlns:cx1="http://schemas.microsoft.com/office/drawing/2015/9/8/chartex" xmlns:mc="http://schemas.openxmlformats.org/markup-compatibility/2006" xmlns:o="urn:schemas-microsoft-com:office:office" xmlns:r="http://schemas.openxmlformats.org/officeDocument/2006/relationships" xmlns:m="http://schemas.openxmlformats.org/officeDocument/2006/math" xmlns:v="urn:schemas-microsoft-com:vml" xmlns:wp14="http://schemas.microsoft.com/office/word/2010/wordprocessingDrawing" xmlns:wp="http://schemas.openxmlformats.org/drawingml/2006/wordprocessingDrawing" xmlns:w10="urn:schemas-microsoft-com:office:word" xmlns:w="http://schemas.openxmlformats.org/wordprocessingml/2006/main" xmlns:w14="http://schemas.microsoft.com/office/word/2010/wordml" xmlns:w15="http://schemas.microsoft.com/office/word/2012/wordml" xmlns:w16se="http://schemas.microsoft.com/office/word/2015/wordml/symex" xmlns:wpg="http://schemas.microsoft.com/office/word/2010/wordprocessingGroup" xmlns:wpi="http://schemas.microsoft.com/office/word/2010/wordprocessingInk" xmlns:wne="http://schemas.microsoft.com/office/word/2006/wordml" xmlns:wps="http://schemas.microsoft.com/office/word/2010/wordprocessingShape" mc:Ignorable="w14 w15 w16se wp14">
+<w:document xmlns:wpc="http://schemas.microsoft.com/office/word/2010/wordprocessingCanvas" xmlns:cx="http://schemas.microsoft.com/office/drawing/2014/chartex" xmlns:cx1="http://schemas.microsoft.com/office/drawing/2015/9/8/chartex" xmlns:cx2="http://schemas.microsoft.com/office/drawing/2015/10/21/chartex" xmlns:cx3="http://schemas.microsoft.com/office/drawing/2016/5/9/chartex" xmlns:cx4="http://schemas.microsoft.com/office/drawing/2016/5/10/chartex" xmlns:cx5="http://schemas.microsoft.com/office/drawing/2016/5/11/chartex" xmlns:cx6="http://schemas.microsoft.com/office/drawing/2016/5/12/chartex" xmlns:cx7="http://schemas.microsoft.com/office/drawing/2016/5/13/chartex" xmlns:cx8="http://schemas.microsoft.com/office/drawing/2016/5/14/chartex" xmlns:mc="http://schemas.openxmlformats.org/markup-compatibility/2006" xmlns:aink="http://schemas.microsoft.com/office/drawing/2016/ink" xmlns:am3d="http://schemas.microsoft.com/office/drawing/2017/model3d" xmlns:o="urn:schemas-microsoft-com:office:office" xmlns:r="http://schemas.openxmlformats.org/officeDocument/2006/relationships" xmlns:m="http://schemas.openxmlformats.org/officeDocument/2006/math" xmlns:v="urn:schemas-microsoft-com:vml" xmlns:wp14="http://schemas.microsoft.com/office/word/2010/wordprocessingDrawing" xmlns:wp="http://schemas.openxmlformats.org/drawingml/2006/wordprocessingDrawing" xmlns:w10="urn:schemas-microsoft-com:office:word" xmlns:w="http://schemas.openxmlformats.org/wordprocessingml/2006/main" xmlns:w14="http://schemas.microsoft.com/office/word/2010/wordml" xmlns:w15="http://schemas.microsoft.com/office/word/2012/wordml" xmlns:w16cid="http://schemas.microsoft.com/office/word/2016/wordml/cid" xmlns:w16se="http://schemas.microsoft.com/office/word/2015/wordml/symex" xmlns:wpg="http://schemas.microsoft.com/office/word/2010/wordprocessingGroup" xmlns:wpi="http://schemas.microsoft.com/office/word/2010/wordprocessingInk" xmlns:wne="http://schemas.microsoft.com/office/word/2006/wordml" xmlns:wps="http://schemas.microsoft.com/office/word/2010/wordprocessingShape" mc:Ignorable="w14 w15 w16se w16cid wp14">
   <w:body>
     <w:p>
       <w:pPr>
@@ -41,16 +41,6 @@
           <w:lang w:val="en-GB"/>
         </w:rPr>
       </w:pPr>
-      <w:r>
-        <w:rPr>
-          <w:rStyle w:val="eop"/>
-          <w:rFonts w:ascii="Arial" w:hAnsi="Arial" w:cs="Arial"/>
-          <w:sz w:val="28"/>
-          <w:szCs w:val="28"/>
-          <w:lang w:val="en-GB"/>
-        </w:rPr>
-        <w:t> </w:t>
-      </w:r>
       <w:r>
         <w:rPr>
           <w:rStyle w:val="eop"/>
@@ -1013,16 +1003,53 @@
           <w:lang w:val="en-GB"/>
         </w:rPr>
       </w:pPr>
-      <w:r>
-        <w:rPr>
-          <w:rStyle w:val="normaltextrun"/>
-          <w:rFonts w:ascii="Arial" w:hAnsi="Arial" w:cs="Arial"/>
-          <w:color w:val="000000"/>
-          <w:sz w:val="22"/>
-          <w:szCs w:val="22"/>
-          <w:lang w:val="en-GB"/>
-        </w:rPr>
-        <w:t xml:space="preserve">With my webpage I need it to be appealing on the eye and not confusing to navigate. This is because it makes it easy to understand the purpose of my webpage and does not confuse </w:t>
+    </w:p>
+    <w:p>
+      <w:pPr>
+        <w:pStyle w:val="paragraph"/>
+        <w:spacing w:before="0" w:beforeAutospacing="0" w:after="0" w:afterAutospacing="0"/>
+        <w:textAlignment w:val="baseline"/>
+        <w:rPr>
+          <w:rStyle w:val="normaltextrun"/>
+          <w:rFonts w:ascii="Arial" w:hAnsi="Arial" w:cs="Arial"/>
+          <w:color w:val="000000"/>
+          <w:sz w:val="22"/>
+          <w:szCs w:val="22"/>
+          <w:lang w:val="en-GB"/>
+        </w:rPr>
+      </w:pPr>
+      <w:r>
+        <w:rPr>
+          <w:rStyle w:val="normaltextrun"/>
+          <w:rFonts w:ascii="Arial" w:hAnsi="Arial" w:cs="Arial"/>
+          <w:color w:val="000000"/>
+          <w:sz w:val="22"/>
+          <w:szCs w:val="22"/>
+          <w:lang w:val="en-GB"/>
+        </w:rPr>
+        <w:t xml:space="preserve">My webpage contains cards on each item of food. These contain the name of each item, a picture of the item, the price and the stock. </w:t>
+      </w:r>
+      <w:r>
+        <w:rPr>
+          <w:rStyle w:val="normaltextrun"/>
+          <w:rFonts w:ascii="Arial" w:hAnsi="Arial" w:cs="Arial"/>
+          <w:color w:val="000000"/>
+          <w:sz w:val="22"/>
+          <w:szCs w:val="22"/>
+          <w:lang w:val="en-GB"/>
+        </w:rPr>
+        <w:t xml:space="preserve">This page is the colour </w:t>
+      </w:r>
+      <w:r>
+        <w:rPr>
+          <w:rStyle w:val="normaltextrun"/>
+          <w:rFonts w:ascii="Arial" w:hAnsi="Arial" w:cs="Arial"/>
+          <w:color w:val="000000"/>
+          <w:sz w:val="22"/>
+          <w:szCs w:val="22"/>
+          <w:lang w:val="en-GB"/>
+        </w:rPr>
+        <w:t xml:space="preserve">of other school websites. </w:t>
       </w:r>
       <w:r>
         <w:rPr>
@@ -1034,7 +1061,31 @@
           <w:lang w:val="en-GB"/>
         </w:rPr>
         <w:lastRenderedPageBreak/>
-        <w:t>whoever is viewing my page. I need to display what my food items look like and what they are called.</w:t>
+        <w:t xml:space="preserve">It is appeasing on the eye and is easy to navigate as every label and link is easy to understand and stick out. This makes it easier for the user to understand the purpose of my webpage and does not confuse whoever is viewing my page. </w:t>
+      </w:r>
+      <w:r>
+        <w:rPr>
+          <w:rStyle w:val="normaltextrun"/>
+          <w:rFonts w:ascii="Arial" w:hAnsi="Arial" w:cs="Arial"/>
+          <w:color w:val="000000"/>
+          <w:sz w:val="22"/>
+          <w:szCs w:val="22"/>
+          <w:lang w:val="en-GB"/>
+        </w:rPr>
+        <w:t>There are not many relevant implications because this is a relatively small version which only displays items on sale. I do have to make sure it is obvious where the information on each item is though.</w:t>
+      </w:r>
+      <w:bookmarkStart w:id="0" w:name="_GoBack"/>
+      <w:bookmarkEnd w:id="0"/>
+      <w:r>
+        <w:rPr>
+          <w:rStyle w:val="normaltextrun"/>
+          <w:rFonts w:ascii="Arial" w:hAnsi="Arial" w:cs="Arial"/>
+          <w:color w:val="000000"/>
+          <w:sz w:val="22"/>
+          <w:szCs w:val="22"/>
+          <w:lang w:val="en-GB"/>
+        </w:rPr>
+        <w:t xml:space="preserve"> </w:t>
       </w:r>
     </w:p>
     <w:p>
@@ -1130,6 +1181,243 @@
           <w:szCs w:val="22"/>
         </w:rPr>
       </w:pPr>
+      <w:r>
+        <w:rPr>
+          <w:rStyle w:val="eop"/>
+          <w:rFonts w:ascii="Arial" w:hAnsi="Arial" w:cs="Arial"/>
+          <w:sz w:val="22"/>
+          <w:szCs w:val="22"/>
+        </w:rPr>
+        <w:t xml:space="preserve">Error 1: my cards did not work correctly. I could not find out why my cards were not working properly. I decided I could make my code simpler and also fix it by deleting it and rewriting it. </w:t>
+      </w:r>
+    </w:p>
+    <w:p>
+      <w:pPr>
+        <w:pStyle w:val="paragraph"/>
+        <w:spacing w:before="0" w:beforeAutospacing="0" w:after="0" w:afterAutospacing="0"/>
+        <w:textAlignment w:val="baseline"/>
+        <w:rPr>
+          <w:rStyle w:val="eop"/>
+          <w:rFonts w:ascii="Arial" w:hAnsi="Arial" w:cs="Arial"/>
+          <w:sz w:val="22"/>
+          <w:szCs w:val="22"/>
+        </w:rPr>
+      </w:pPr>
+    </w:p>
+    <w:p>
+      <w:pPr>
+        <w:pStyle w:val="paragraph"/>
+        <w:spacing w:after="0"/>
+        <w:textAlignment w:val="baseline"/>
+        <w:rPr>
+          <w:rStyle w:val="eop"/>
+          <w:rFonts w:asciiTheme="minorHAnsi" w:hAnsiTheme="minorHAnsi" w:cstheme="minorHAnsi"/>
+          <w:i/>
+          <w:sz w:val="22"/>
+          <w:szCs w:val="22"/>
+        </w:rPr>
+      </w:pPr>
+      <w:r>
+        <w:rPr>
+          <w:rStyle w:val="eop"/>
+          <w:rFonts w:ascii="Arial" w:hAnsi="Arial" w:cs="Arial"/>
+          <w:sz w:val="22"/>
+          <w:szCs w:val="22"/>
+        </w:rPr>
+        <w:t xml:space="preserve">Error 2: pictures not appearing. The issue was I had </w:t>
+      </w:r>
+      <w:r>
+        <w:rPr>
+          <w:rStyle w:val="eop"/>
+          <w:rFonts w:asciiTheme="minorHAnsi" w:hAnsiTheme="minorHAnsi" w:cstheme="minorHAnsi"/>
+          <w:i/>
+          <w:sz w:val="22"/>
+          <w:szCs w:val="22"/>
+        </w:rPr>
+        <w:t>@route("/</w:t>
+      </w:r>
+      <w:r>
+        <w:rPr>
+          <w:rStyle w:val="eop"/>
+          <w:rFonts w:asciiTheme="minorHAnsi" w:hAnsiTheme="minorHAnsi" w:cstheme="minorHAnsi"/>
+          <w:i/>
+          <w:sz w:val="22"/>
+          <w:szCs w:val="22"/>
+        </w:rPr>
+        <w:t>picture</w:t>
+      </w:r>
+      <w:r>
+        <w:rPr>
+          <w:rStyle w:val="eop"/>
+          <w:rFonts w:asciiTheme="minorHAnsi" w:hAnsiTheme="minorHAnsi" w:cstheme="minorHAnsi"/>
+          <w:i/>
+          <w:sz w:val="22"/>
+          <w:szCs w:val="22"/>
+        </w:rPr>
+        <w:t>/&lt;filename&gt;")</w:t>
+      </w:r>
+      <w:r>
+        <w:rPr>
+          <w:rStyle w:val="eop"/>
+          <w:rFonts w:asciiTheme="minorHAnsi" w:hAnsiTheme="minorHAnsi" w:cstheme="minorHAnsi"/>
+          <w:i/>
+          <w:sz w:val="22"/>
+          <w:szCs w:val="22"/>
+        </w:rPr>
+        <w:t xml:space="preserve"> </w:t>
+      </w:r>
+      <w:r>
+        <w:rPr>
+          <w:rStyle w:val="eop"/>
+          <w:rFonts w:ascii="Arial" w:hAnsi="Arial" w:cs="Arial"/>
+          <w:sz w:val="22"/>
+          <w:szCs w:val="22"/>
+        </w:rPr>
+        <w:t xml:space="preserve">instead of </w:t>
+      </w:r>
+      <w:r>
+        <w:rPr>
+          <w:rStyle w:val="eop"/>
+          <w:rFonts w:asciiTheme="minorHAnsi" w:hAnsiTheme="minorHAnsi" w:cstheme="minorHAnsi"/>
+          <w:i/>
+          <w:sz w:val="22"/>
+          <w:szCs w:val="22"/>
+        </w:rPr>
+        <w:t>@route("/images/&lt;filename&gt;")</w:t>
+      </w:r>
+      <w:r>
+        <w:rPr>
+          <w:rStyle w:val="eop"/>
+          <w:rFonts w:asciiTheme="minorHAnsi" w:hAnsiTheme="minorHAnsi" w:cstheme="minorHAnsi"/>
+          <w:i/>
+          <w:sz w:val="22"/>
+          <w:szCs w:val="22"/>
+        </w:rPr>
+        <w:t>.</w:t>
+      </w:r>
+    </w:p>
+    <w:p>
+      <w:pPr>
+        <w:pStyle w:val="paragraph"/>
+        <w:spacing w:before="0" w:beforeAutospacing="0" w:after="0" w:afterAutospacing="0"/>
+        <w:textAlignment w:val="baseline"/>
+        <w:rPr>
+          <w:rStyle w:val="eop"/>
+          <w:rFonts w:ascii="Arial" w:hAnsi="Arial" w:cs="Arial"/>
+          <w:sz w:val="22"/>
+          <w:szCs w:val="22"/>
+        </w:rPr>
+      </w:pPr>
+    </w:p>
+    <w:p>
+      <w:pPr>
+        <w:pStyle w:val="paragraph"/>
+        <w:spacing w:before="0" w:beforeAutospacing="0" w:after="0" w:afterAutospacing="0"/>
+        <w:textAlignment w:val="baseline"/>
+        <w:rPr>
+          <w:rStyle w:val="eop"/>
+          <w:rFonts w:ascii="Arial" w:hAnsi="Arial" w:cs="Arial"/>
+          <w:sz w:val="22"/>
+          <w:szCs w:val="22"/>
+        </w:rPr>
+      </w:pPr>
+      <w:r>
+        <w:rPr>
+          <w:rStyle w:val="eop"/>
+          <w:rFonts w:ascii="Arial" w:hAnsi="Arial" w:cs="Arial"/>
+          <w:sz w:val="22"/>
+          <w:szCs w:val="22"/>
+        </w:rPr>
+        <w:t>I had an issue with every card being indented more than the previous one.</w:t>
+      </w:r>
+    </w:p>
+    <w:p>
+      <w:pPr>
+        <w:pStyle w:val="paragraph"/>
+        <w:spacing w:before="0" w:beforeAutospacing="0" w:after="0" w:afterAutospacing="0"/>
+        <w:textAlignment w:val="baseline"/>
+        <w:rPr>
+          <w:rStyle w:val="eop"/>
+          <w:rFonts w:ascii="Arial" w:hAnsi="Arial" w:cs="Arial"/>
+          <w:sz w:val="22"/>
+          <w:szCs w:val="22"/>
+        </w:rPr>
+      </w:pPr>
+      <w:r>
+        <w:rPr>
+          <w:rStyle w:val="eop"/>
+          <w:rFonts w:ascii="Arial" w:hAnsi="Arial" w:cs="Arial"/>
+          <w:sz w:val="22"/>
+          <w:szCs w:val="22"/>
+        </w:rPr>
+        <w:t xml:space="preserve">Example </w:t>
+      </w:r>
+    </w:p>
+    <w:p>
+      <w:pPr>
+        <w:pStyle w:val="paragraph"/>
+        <w:spacing w:before="0" w:beforeAutospacing="0" w:after="0" w:afterAutospacing="0"/>
+        <w:textAlignment w:val="baseline"/>
+        <w:rPr>
+          <w:rStyle w:val="eop"/>
+          <w:rFonts w:ascii="Arial" w:hAnsi="Arial" w:cs="Arial"/>
+          <w:sz w:val="22"/>
+          <w:szCs w:val="22"/>
+        </w:rPr>
+      </w:pPr>
+      <w:r>
+        <w:rPr>
+          <w:rStyle w:val="eop"/>
+          <w:rFonts w:ascii="Arial" w:hAnsi="Arial" w:cs="Arial"/>
+          <w:sz w:val="22"/>
+          <w:szCs w:val="22"/>
+        </w:rPr>
+        <w:t>I</w:t>
+      </w:r>
+    </w:p>
+    <w:p>
+      <w:pPr>
+        <w:pStyle w:val="paragraph"/>
+        <w:spacing w:before="0" w:beforeAutospacing="0" w:after="0" w:afterAutospacing="0"/>
+        <w:textAlignment w:val="baseline"/>
+        <w:rPr>
+          <w:rStyle w:val="eop"/>
+          <w:rFonts w:ascii="Arial" w:hAnsi="Arial" w:cs="Arial"/>
+          <w:sz w:val="22"/>
+          <w:szCs w:val="22"/>
+        </w:rPr>
+      </w:pPr>
+      <w:r>
+        <w:rPr>
+          <w:rStyle w:val="eop"/>
+          <w:rFonts w:ascii="Arial" w:hAnsi="Arial" w:cs="Arial"/>
+          <w:sz w:val="22"/>
+          <w:szCs w:val="22"/>
+        </w:rPr>
+        <w:t xml:space="preserve"> I</w:t>
+      </w:r>
+    </w:p>
+    <w:p>
+      <w:pPr>
+        <w:pStyle w:val="paragraph"/>
+        <w:spacing w:before="0" w:beforeAutospacing="0" w:after="0" w:afterAutospacing="0"/>
+        <w:textAlignment w:val="baseline"/>
+        <w:rPr>
+          <w:rStyle w:val="eop"/>
+          <w:rFonts w:ascii="Arial" w:hAnsi="Arial" w:cs="Arial"/>
+          <w:sz w:val="22"/>
+          <w:szCs w:val="22"/>
+        </w:rPr>
+      </w:pPr>
+      <w:r>
+        <w:rPr>
+          <w:rStyle w:val="eop"/>
+          <w:rFonts w:ascii="Arial" w:hAnsi="Arial" w:cs="Arial"/>
+          <w:sz w:val="22"/>
+          <w:szCs w:val="22"/>
+        </w:rPr>
+        <w:t xml:space="preserve">  I</w:t>
+      </w:r>
     </w:p>
     <w:p>
       <w:pPr>
@@ -1281,7 +1569,6 @@
           <w:szCs w:val="22"/>
         </w:rPr>
       </w:pPr>
-      <w:proofErr w:type="gramStart"/>
       <w:r>
         <w:rPr>
           <w:rStyle w:val="eop"/>
@@ -1290,10 +1577,14 @@
           <w:sz w:val="22"/>
           <w:szCs w:val="22"/>
         </w:rPr>
-        <w:t>@route(</w:t>
-      </w:r>
-      <w:proofErr w:type="gramEnd"/>
-      <w:r>
+        <w:t>@route("/images/&lt;filename&gt;")</w:t>
+      </w:r>
+    </w:p>
+    <w:p>
+      <w:pPr>
+        <w:pStyle w:val="paragraph"/>
+        <w:spacing w:after="0"/>
+        <w:textAlignment w:val="baseline"/>
         <w:rPr>
           <w:rStyle w:val="eop"/>
           <w:rFonts w:asciiTheme="minorHAnsi" w:hAnsiTheme="minorHAnsi" w:cstheme="minorHAnsi"/>
@@ -1301,14 +1592,8 @@
           <w:sz w:val="22"/>
           <w:szCs w:val="22"/>
         </w:rPr>
-        <w:t>"/images/&lt;filename&gt;")</w:t>
-      </w:r>
-    </w:p>
-    <w:p>
-      <w:pPr>
-        <w:pStyle w:val="paragraph"/>
-        <w:spacing w:after="0"/>
-        <w:textAlignment w:val="baseline"/>
+      </w:pPr>
+      <w:r>
         <w:rPr>
           <w:rStyle w:val="eop"/>
           <w:rFonts w:asciiTheme="minorHAnsi" w:hAnsiTheme="minorHAnsi" w:cstheme="minorHAnsi"/>
@@ -1316,9 +1601,9 @@
           <w:sz w:val="22"/>
           <w:szCs w:val="22"/>
         </w:rPr>
-      </w:pPr>
+        <w:t xml:space="preserve">def </w:t>
+      </w:r>
       <w:proofErr w:type="spellStart"/>
-      <w:proofErr w:type="gramStart"/>
       <w:r>
         <w:rPr>
           <w:rStyle w:val="eop"/>
@@ -1327,10 +1612,9 @@
           <w:sz w:val="22"/>
           <w:szCs w:val="22"/>
         </w:rPr>
-        <w:t>def</w:t>
+        <w:t>serve_picture</w:t>
       </w:r>
       <w:proofErr w:type="spellEnd"/>
-      <w:proofErr w:type="gramEnd"/>
       <w:r>
         <w:rPr>
           <w:rStyle w:val="eop"/>
@@ -1339,7 +1623,30 @@
           <w:sz w:val="22"/>
           <w:szCs w:val="22"/>
         </w:rPr>
-        <w:t xml:space="preserve"> </w:t>
+        <w:t>(filename):   #need this for images to work on my website</w:t>
+      </w:r>
+    </w:p>
+    <w:p>
+      <w:pPr>
+        <w:pStyle w:val="paragraph"/>
+        <w:spacing w:before="0" w:beforeAutospacing="0" w:after="0" w:afterAutospacing="0"/>
+        <w:textAlignment w:val="baseline"/>
+        <w:rPr>
+          <w:rFonts w:asciiTheme="minorHAnsi" w:hAnsiTheme="minorHAnsi" w:cstheme="minorHAnsi"/>
+          <w:i/>
+          <w:sz w:val="18"/>
+          <w:szCs w:val="18"/>
+        </w:rPr>
+      </w:pPr>
+      <w:r>
+        <w:rPr>
+          <w:rStyle w:val="eop"/>
+          <w:rFonts w:asciiTheme="minorHAnsi" w:hAnsiTheme="minorHAnsi" w:cstheme="minorHAnsi"/>
+          <w:i/>
+          <w:sz w:val="22"/>
+          <w:szCs w:val="22"/>
+        </w:rPr>
+        <w:t xml:space="preserve">    return </w:t>
       </w:r>
       <w:proofErr w:type="spellStart"/>
       <w:r>
@@ -1350,7 +1657,7 @@
           <w:sz w:val="22"/>
           <w:szCs w:val="22"/>
         </w:rPr>
-        <w:t>serve_picture</w:t>
+        <w:t>static_file</w:t>
       </w:r>
       <w:proofErr w:type="spellEnd"/>
       <w:r>
@@ -1361,73 +1668,6 @@
           <w:sz w:val="22"/>
           <w:szCs w:val="22"/>
         </w:rPr>
-        <w:t>(filename):   #need this for images to work on my website</w:t>
-      </w:r>
-    </w:p>
-    <w:p>
-      <w:pPr>
-        <w:pStyle w:val="paragraph"/>
-        <w:spacing w:before="0" w:beforeAutospacing="0" w:after="0" w:afterAutospacing="0"/>
-        <w:textAlignment w:val="baseline"/>
-        <w:rPr>
-          <w:rFonts w:asciiTheme="minorHAnsi" w:hAnsiTheme="minorHAnsi" w:cstheme="minorHAnsi"/>
-          <w:i/>
-          <w:sz w:val="18"/>
-          <w:szCs w:val="18"/>
-        </w:rPr>
-      </w:pPr>
-      <w:r>
-        <w:rPr>
-          <w:rStyle w:val="eop"/>
-          <w:rFonts w:asciiTheme="minorHAnsi" w:hAnsiTheme="minorHAnsi" w:cstheme="minorHAnsi"/>
-          <w:i/>
-          <w:sz w:val="22"/>
-          <w:szCs w:val="22"/>
-        </w:rPr>
-        <w:t xml:space="preserve">    </w:t>
-      </w:r>
-      <w:proofErr w:type="gramStart"/>
-      <w:r>
-        <w:rPr>
-          <w:rStyle w:val="eop"/>
-          <w:rFonts w:asciiTheme="minorHAnsi" w:hAnsiTheme="minorHAnsi" w:cstheme="minorHAnsi"/>
-          <w:i/>
-          <w:sz w:val="22"/>
-          <w:szCs w:val="22"/>
-        </w:rPr>
-        <w:t>return</w:t>
-      </w:r>
-      <w:proofErr w:type="gramEnd"/>
-      <w:r>
-        <w:rPr>
-          <w:rStyle w:val="eop"/>
-          <w:rFonts w:asciiTheme="minorHAnsi" w:hAnsiTheme="minorHAnsi" w:cstheme="minorHAnsi"/>
-          <w:i/>
-          <w:sz w:val="22"/>
-          <w:szCs w:val="22"/>
-        </w:rPr>
-        <w:t xml:space="preserve"> </w:t>
-      </w:r>
-      <w:proofErr w:type="spellStart"/>
-      <w:r>
-        <w:rPr>
-          <w:rStyle w:val="eop"/>
-          <w:rFonts w:asciiTheme="minorHAnsi" w:hAnsiTheme="minorHAnsi" w:cstheme="minorHAnsi"/>
-          <w:i/>
-          <w:sz w:val="22"/>
-          <w:szCs w:val="22"/>
-        </w:rPr>
-        <w:t>static_file</w:t>
-      </w:r>
-      <w:proofErr w:type="spellEnd"/>
-      <w:r>
-        <w:rPr>
-          <w:rStyle w:val="eop"/>
-          <w:rFonts w:asciiTheme="minorHAnsi" w:hAnsiTheme="minorHAnsi" w:cstheme="minorHAnsi"/>
-          <w:i/>
-          <w:sz w:val="22"/>
-          <w:szCs w:val="22"/>
-        </w:rPr>
         <w:t>(filename, root ="./images")</w:t>
       </w:r>
     </w:p>
@@ -1542,168 +1782,8 @@
           <w:sz w:val="22"/>
           <w:szCs w:val="22"/>
         </w:rPr>
-        <w:t xml:space="preserve">Error 1: my cards did not work correctly. I could not find out why my cards were not working properly. I decided I could make my code simpler and also fix it by deleting it and rewriting it. </w:t>
-      </w:r>
-    </w:p>
-    <w:p>
-      <w:pPr>
-        <w:pStyle w:val="paragraph"/>
-        <w:spacing w:before="0" w:beforeAutospacing="0" w:after="0" w:afterAutospacing="0"/>
-        <w:textAlignment w:val="baseline"/>
-        <w:rPr>
-          <w:rStyle w:val="eop"/>
-          <w:rFonts w:ascii="Arial" w:hAnsi="Arial" w:cs="Arial"/>
-          <w:sz w:val="22"/>
-          <w:szCs w:val="22"/>
-        </w:rPr>
-      </w:pPr>
-    </w:p>
-    <w:p>
-      <w:pPr>
-        <w:pStyle w:val="paragraph"/>
-        <w:spacing w:after="0"/>
-        <w:textAlignment w:val="baseline"/>
-        <w:rPr>
-          <w:rStyle w:val="eop"/>
-          <w:rFonts w:asciiTheme="minorHAnsi" w:hAnsiTheme="minorHAnsi" w:cstheme="minorHAnsi"/>
-          <w:i/>
-          <w:sz w:val="22"/>
-          <w:szCs w:val="22"/>
-        </w:rPr>
-      </w:pPr>
-      <w:r>
-        <w:rPr>
-          <w:rStyle w:val="eop"/>
-          <w:rFonts w:ascii="Arial" w:hAnsi="Arial" w:cs="Arial"/>
-          <w:sz w:val="22"/>
-          <w:szCs w:val="22"/>
-        </w:rPr>
-        <w:t>Error 2: pictures not appearing.</w:t>
-      </w:r>
-      <w:r>
-        <w:rPr>
-          <w:rStyle w:val="eop"/>
-          <w:rFonts w:ascii="Arial" w:hAnsi="Arial" w:cs="Arial"/>
-          <w:sz w:val="22"/>
-          <w:szCs w:val="22"/>
-        </w:rPr>
-        <w:t xml:space="preserve"> The issue was I had </w:t>
-      </w:r>
-      <w:proofErr w:type="gramStart"/>
-      <w:r>
-        <w:rPr>
-          <w:rStyle w:val="eop"/>
-          <w:rFonts w:asciiTheme="minorHAnsi" w:hAnsiTheme="minorHAnsi" w:cstheme="minorHAnsi"/>
-          <w:i/>
-          <w:sz w:val="22"/>
-          <w:szCs w:val="22"/>
-        </w:rPr>
-        <w:t>@route(</w:t>
-      </w:r>
-      <w:proofErr w:type="gramEnd"/>
-      <w:r>
-        <w:rPr>
-          <w:rStyle w:val="eop"/>
-          <w:rFonts w:asciiTheme="minorHAnsi" w:hAnsiTheme="minorHAnsi" w:cstheme="minorHAnsi"/>
-          <w:i/>
-          <w:sz w:val="22"/>
-          <w:szCs w:val="22"/>
-        </w:rPr>
-        <w:t>"/</w:t>
-      </w:r>
-      <w:r>
-        <w:rPr>
-          <w:rStyle w:val="eop"/>
-          <w:rFonts w:asciiTheme="minorHAnsi" w:hAnsiTheme="minorHAnsi" w:cstheme="minorHAnsi"/>
-          <w:i/>
-          <w:sz w:val="22"/>
-          <w:szCs w:val="22"/>
-        </w:rPr>
-        <w:t>picture</w:t>
-      </w:r>
-      <w:r>
-        <w:rPr>
-          <w:rStyle w:val="eop"/>
-          <w:rFonts w:asciiTheme="minorHAnsi" w:hAnsiTheme="minorHAnsi" w:cstheme="minorHAnsi"/>
-          <w:i/>
-          <w:sz w:val="22"/>
-          <w:szCs w:val="22"/>
-        </w:rPr>
-        <w:t>/&lt;filename&gt;")</w:t>
-      </w:r>
-      <w:r>
-        <w:rPr>
-          <w:rStyle w:val="eop"/>
-          <w:rFonts w:asciiTheme="minorHAnsi" w:hAnsiTheme="minorHAnsi" w:cstheme="minorHAnsi"/>
-          <w:i/>
-          <w:sz w:val="22"/>
-          <w:szCs w:val="22"/>
-        </w:rPr>
-        <w:t xml:space="preserve"> </w:t>
-      </w:r>
-      <w:r>
-        <w:rPr>
-          <w:rStyle w:val="eop"/>
-          <w:rFonts w:ascii="Arial" w:hAnsi="Arial" w:cs="Arial"/>
-          <w:sz w:val="22"/>
-          <w:szCs w:val="22"/>
-        </w:rPr>
-        <w:t xml:space="preserve">instead of </w:t>
-      </w:r>
-      <w:r>
-        <w:rPr>
-          <w:rStyle w:val="eop"/>
-          <w:rFonts w:asciiTheme="minorHAnsi" w:hAnsiTheme="minorHAnsi" w:cstheme="minorHAnsi"/>
-          <w:i/>
-          <w:sz w:val="22"/>
-          <w:szCs w:val="22"/>
-        </w:rPr>
-        <w:t>@route("/images/&lt;filename&gt;")</w:t>
-      </w:r>
-      <w:r>
-        <w:rPr>
-          <w:rStyle w:val="eop"/>
-          <w:rFonts w:asciiTheme="minorHAnsi" w:hAnsiTheme="minorHAnsi" w:cstheme="minorHAnsi"/>
-          <w:i/>
-          <w:sz w:val="22"/>
-          <w:szCs w:val="22"/>
-        </w:rPr>
-        <w:t>.</w:t>
-      </w:r>
-    </w:p>
-    <w:p>
-      <w:pPr>
-        <w:pStyle w:val="paragraph"/>
-        <w:spacing w:after="0"/>
-        <w:textAlignment w:val="baseline"/>
-        <w:rPr>
-          <w:rStyle w:val="eop"/>
-          <w:rFonts w:ascii="Arial" w:hAnsi="Arial" w:cs="Arial"/>
-          <w:sz w:val="22"/>
-          <w:szCs w:val="22"/>
-        </w:rPr>
-      </w:pPr>
-    </w:p>
-    <w:p>
-      <w:pPr>
-        <w:pStyle w:val="paragraph"/>
-        <w:spacing w:before="0" w:beforeAutospacing="0" w:after="0" w:afterAutospacing="0"/>
-        <w:textAlignment w:val="baseline"/>
-        <w:rPr>
-          <w:rStyle w:val="eop"/>
-          <w:rFonts w:ascii="Arial" w:hAnsi="Arial" w:cs="Arial"/>
-          <w:sz w:val="22"/>
-          <w:szCs w:val="22"/>
-        </w:rPr>
-      </w:pPr>
-      <w:r>
-        <w:rPr>
-          <w:rStyle w:val="eop"/>
-          <w:rFonts w:ascii="Arial" w:hAnsi="Arial" w:cs="Arial"/>
-          <w:sz w:val="22"/>
-          <w:szCs w:val="22"/>
-        </w:rPr>
-        <w:pict>
+        <w:lastRenderedPageBreak/>
+        <w:pict w14:anchorId="1A878913">
           <v:shapetype id="_x0000_t75" coordsize="21600,21600" o:spt="75" o:preferrelative="t" path="m@4@5l@4@11@9@11@9@5xe" filled="f" stroked="f">
             <v:stroke joinstyle="miter"/>
             <v:formulas>
@@ -1732,21 +1812,130 @@
     <w:p>
       <w:pPr>
         <w:pStyle w:val="paragraph"/>
-        <w:spacing w:before="0" w:beforeAutospacing="0" w:after="0" w:afterAutospacing="0"/>
-        <w:textAlignment w:val="baseline"/>
-        <w:rPr>
-          <w:rFonts w:ascii="Segoe UI" w:hAnsi="Segoe UI" w:cs="Segoe UI"/>
-          <w:sz w:val="18"/>
-          <w:szCs w:val="18"/>
-        </w:rPr>
-      </w:pPr>
-      <w:r>
-        <w:rPr>
-          <w:rFonts w:ascii="Segoe UI" w:hAnsi="Segoe UI" w:cs="Segoe UI"/>
-          <w:sz w:val="18"/>
-          <w:szCs w:val="18"/>
-        </w:rPr>
-        <w:lastRenderedPageBreak/>
+        <w:spacing w:after="0"/>
+        <w:textAlignment w:val="baseline"/>
+        <w:rPr>
+          <w:rStyle w:val="eop"/>
+          <w:rFonts w:asciiTheme="minorHAnsi" w:hAnsiTheme="minorHAnsi" w:cstheme="minorHAnsi"/>
+          <w:i/>
+          <w:sz w:val="22"/>
+          <w:szCs w:val="22"/>
+        </w:rPr>
+      </w:pPr>
+      <w:r>
+        <w:rPr>
+          <w:rStyle w:val="eop"/>
+          <w:rFonts w:ascii="Arial" w:hAnsi="Arial" w:cs="Arial"/>
+          <w:sz w:val="22"/>
+          <w:szCs w:val="22"/>
+        </w:rPr>
+        <w:t>This is what I mean when I say p</w:t>
+      </w:r>
+      <w:r>
+        <w:rPr>
+          <w:rStyle w:val="eop"/>
+          <w:rFonts w:ascii="Arial" w:hAnsi="Arial" w:cs="Arial"/>
+          <w:sz w:val="22"/>
+          <w:szCs w:val="22"/>
+        </w:rPr>
+        <w:t xml:space="preserve">ictures not appearing. The issue was I had </w:t>
+      </w:r>
+      <w:r>
+        <w:rPr>
+          <w:rStyle w:val="eop"/>
+          <w:rFonts w:asciiTheme="minorHAnsi" w:hAnsiTheme="minorHAnsi" w:cstheme="minorHAnsi"/>
+          <w:i/>
+          <w:sz w:val="22"/>
+          <w:szCs w:val="22"/>
+        </w:rPr>
+        <w:t>@route("/</w:t>
+      </w:r>
+      <w:r>
+        <w:rPr>
+          <w:rStyle w:val="eop"/>
+          <w:rFonts w:asciiTheme="minorHAnsi" w:hAnsiTheme="minorHAnsi" w:cstheme="minorHAnsi"/>
+          <w:i/>
+          <w:sz w:val="22"/>
+          <w:szCs w:val="22"/>
+        </w:rPr>
+        <w:t>picture</w:t>
+      </w:r>
+      <w:r>
+        <w:rPr>
+          <w:rStyle w:val="eop"/>
+          <w:rFonts w:asciiTheme="minorHAnsi" w:hAnsiTheme="minorHAnsi" w:cstheme="minorHAnsi"/>
+          <w:i/>
+          <w:sz w:val="22"/>
+          <w:szCs w:val="22"/>
+        </w:rPr>
+        <w:t>/&lt;filename&gt;")</w:t>
+      </w:r>
+      <w:r>
+        <w:rPr>
+          <w:rStyle w:val="eop"/>
+          <w:rFonts w:asciiTheme="minorHAnsi" w:hAnsiTheme="minorHAnsi" w:cstheme="minorHAnsi"/>
+          <w:i/>
+          <w:sz w:val="22"/>
+          <w:szCs w:val="22"/>
+        </w:rPr>
+        <w:t xml:space="preserve"> </w:t>
+      </w:r>
+      <w:r>
+        <w:rPr>
+          <w:rStyle w:val="eop"/>
+          <w:rFonts w:ascii="Arial" w:hAnsi="Arial" w:cs="Arial"/>
+          <w:sz w:val="22"/>
+          <w:szCs w:val="22"/>
+        </w:rPr>
+        <w:t xml:space="preserve">instead of </w:t>
+      </w:r>
+      <w:r>
+        <w:rPr>
+          <w:rStyle w:val="eop"/>
+          <w:rFonts w:asciiTheme="minorHAnsi" w:hAnsiTheme="minorHAnsi" w:cstheme="minorHAnsi"/>
+          <w:i/>
+          <w:sz w:val="22"/>
+          <w:szCs w:val="22"/>
+        </w:rPr>
+        <w:t>@route("/images/&lt;filename&gt;")</w:t>
+      </w:r>
+      <w:r>
+        <w:rPr>
+          <w:rStyle w:val="eop"/>
+          <w:rFonts w:asciiTheme="minorHAnsi" w:hAnsiTheme="minorHAnsi" w:cstheme="minorHAnsi"/>
+          <w:i/>
+          <w:sz w:val="22"/>
+          <w:szCs w:val="22"/>
+        </w:rPr>
+        <w:t xml:space="preserve"> </w:t>
+      </w:r>
+      <w:r>
+        <w:rPr>
+          <w:rStyle w:val="eop"/>
+          <w:rFonts w:ascii="Arial" w:hAnsi="Arial" w:cs="Arial"/>
+          <w:sz w:val="22"/>
+          <w:szCs w:val="22"/>
+        </w:rPr>
+        <w:t>as I said before.</w:t>
+      </w:r>
+    </w:p>
+    <w:p>
+      <w:pPr>
+        <w:pStyle w:val="paragraph"/>
+        <w:spacing w:before="0" w:beforeAutospacing="0" w:after="0" w:afterAutospacing="0"/>
+        <w:textAlignment w:val="baseline"/>
+        <w:rPr>
+          <w:rFonts w:ascii="Segoe UI" w:hAnsi="Segoe UI" w:cs="Segoe UI"/>
+          <w:sz w:val="18"/>
+          <w:szCs w:val="18"/>
+        </w:rPr>
+      </w:pPr>
+      <w:r>
+        <w:rPr>
+          <w:rFonts w:ascii="Segoe UI" w:hAnsi="Segoe UI" w:cs="Segoe UI"/>
+          <w:sz w:val="18"/>
+          <w:szCs w:val="18"/>
+        </w:rPr>
         <w:br/>
       </w:r>
     </w:p>
@@ -1817,26 +2006,12 @@
           <w:sz w:val="22"/>
           <w:szCs w:val="22"/>
         </w:rPr>
-        <w:t xml:space="preserve">How did your version turn </w:t>
-      </w:r>
-      <w:proofErr w:type="gramStart"/>
-      <w:r>
-        <w:rPr>
-          <w:rStyle w:val="normaltextrun"/>
+        <w:t>How did your version turn out</w:t>
+      </w:r>
+      <w:r>
+        <w:rPr>
+          <w:rStyle w:val="eop"/>
           <w:rFonts w:ascii="Calibri" w:hAnsi="Calibri" w:cs="Calibri"/>
-          <w:i/>
-          <w:iCs/>
-          <w:color w:val="000000"/>
-          <w:sz w:val="22"/>
-          <w:szCs w:val="22"/>
-        </w:rPr>
-        <w:t>out</w:t>
-      </w:r>
-      <w:proofErr w:type="gramEnd"/>
-      <w:r>
-        <w:rPr>
-          <w:rStyle w:val="eop"/>
-          <w:rFonts w:ascii="Calibri" w:hAnsi="Calibri" w:cs="Calibri"/>
           <w:sz w:val="22"/>
           <w:szCs w:val="22"/>
         </w:rPr>
@@ -1847,8 +2022,9 @@
       <w:r>
         <w:t xml:space="preserve">This version worked out as planned. I had a few errors as stated above but overall it came out as intended. </w:t>
       </w:r>
-      <w:bookmarkStart w:id="0" w:name="_GoBack"/>
-      <w:bookmarkEnd w:id="0"/>
+      <w:r>
+        <w:t>I also addressed functionality and usability above. Overall there was not much testing and implications or anything because it is just displaying item names and images and choosing colours for my page.</w:t>
+      </w:r>
     </w:p>
     <w:sectPr>
       <w:pgSz w:w="11906" w:h="16838"/>
@@ -1861,7 +2037,7 @@
 </file>
 
 <file path=word/styles.xml><?xml version="1.0" encoding="utf-8"?>
-<w:styles xmlns:mc="http://schemas.openxmlformats.org/markup-compatibility/2006" xmlns:r="http://schemas.openxmlformats.org/officeDocument/2006/relationships" xmlns:w="http://schemas.openxmlformats.org/wordprocessingml/2006/main" xmlns:w14="http://schemas.microsoft.com/office/word/2010/wordml" xmlns:w15="http://schemas.microsoft.com/office/word/2012/wordml" xmlns:w16se="http://schemas.microsoft.com/office/word/2015/wordml/symex" mc:Ignorable="w14 w15 w16se">
+<w:styles xmlns:mc="http://schemas.openxmlformats.org/markup-compatibility/2006" xmlns:r="http://schemas.openxmlformats.org/officeDocument/2006/relationships" xmlns:w="http://schemas.openxmlformats.org/wordprocessingml/2006/main" xmlns:w14="http://schemas.microsoft.com/office/word/2010/wordml" xmlns:w15="http://schemas.microsoft.com/office/word/2012/wordml" xmlns:w16cid="http://schemas.microsoft.com/office/word/2016/wordml/cid" xmlns:w16se="http://schemas.microsoft.com/office/word/2015/wordml/symex" mc:Ignorable="w14 w15 w16se w16cid">
   <w:docDefaults>
     <w:rPrDefault>
       <w:rPr>
@@ -1877,7 +2053,7 @@
       </w:pPr>
     </w:pPrDefault>
   </w:docDefaults>
-  <w:latentStyles w:defLockedState="0" w:defUIPriority="99" w:defSemiHidden="0" w:defUnhideWhenUsed="0" w:defQFormat="0" w:count="371">
+  <w:latentStyles w:defLockedState="0" w:defUIPriority="99" w:defSemiHidden="0" w:defUnhideWhenUsed="0" w:defQFormat="0" w:count="376">
     <w:lsdException w:name="Normal" w:uiPriority="0" w:qFormat="1"/>
     <w:lsdException w:name="heading 1" w:uiPriority="9" w:qFormat="1"/>
     <w:lsdException w:name="heading 2" w:semiHidden="1" w:uiPriority="9" w:unhideWhenUsed="1" w:qFormat="1"/>
@@ -1983,7 +2159,6 @@
     <w:lsdException w:name="HTML Sample" w:semiHidden="1" w:unhideWhenUsed="1"/>
     <w:lsdException w:name="HTML Typewriter" w:semiHidden="1" w:unhideWhenUsed="1"/>
     <w:lsdException w:name="HTML Variable" w:semiHidden="1" w:unhideWhenUsed="1"/>
-    <w:lsdException w:name="Normal Table" w:semiHidden="1" w:unhideWhenUsed="1"/>
     <w:lsdException w:name="annotation subject" w:semiHidden="1" w:unhideWhenUsed="1"/>
     <w:lsdException w:name="No List" w:semiHidden="1" w:unhideWhenUsed="1"/>
     <w:lsdException w:name="Outline List 1" w:semiHidden="1" w:unhideWhenUsed="1"/>
@@ -2026,11 +2201,8 @@
     <w:lsdException w:name="Table Contemporary" w:semiHidden="1" w:unhideWhenUsed="1"/>
     <w:lsdException w:name="Table Elegant" w:semiHidden="1" w:unhideWhenUsed="1"/>
     <w:lsdException w:name="Table Professional" w:semiHidden="1" w:unhideWhenUsed="1"/>
-    <w:lsdException w:name="Table Subtle 1" w:semiHidden="1" w:unhideWhenUsed="1"/>
     <w:lsdException w:name="Table Subtle 2" w:semiHidden="1" w:unhideWhenUsed="1"/>
     <w:lsdException w:name="Table Web 1" w:semiHidden="1" w:unhideWhenUsed="1"/>
-    <w:lsdException w:name="Table Web 2" w:semiHidden="1" w:unhideWhenUsed="1"/>
-    <w:lsdException w:name="Table Web 3" w:semiHidden="1" w:unhideWhenUsed="1"/>
     <w:lsdException w:name="Balloon Text" w:semiHidden="1" w:unhideWhenUsed="1"/>
     <w:lsdException w:name="Table Grid" w:uiPriority="39"/>
     <w:lsdException w:name="Table Theme" w:semiHidden="1" w:unhideWhenUsed="1"/>
@@ -2249,6 +2421,11 @@
     <w:lsdException w:name="List Table 5 Dark Accent 6" w:uiPriority="50"/>
     <w:lsdException w:name="List Table 6 Colorful Accent 6" w:uiPriority="51"/>
     <w:lsdException w:name="List Table 7 Colorful Accent 6" w:uiPriority="52"/>
+    <w:lsdException w:name="Mention" w:semiHidden="1" w:unhideWhenUsed="1"/>
+    <w:lsdException w:name="Smart Hyperlink" w:semiHidden="1" w:unhideWhenUsed="1"/>
+    <w:lsdException w:name="Hashtag" w:semiHidden="1" w:unhideWhenUsed="1"/>
+    <w:lsdException w:name="Unresolved Mention" w:semiHidden="1" w:unhideWhenUsed="1"/>
+    <w:lsdException w:name="Smart Link" w:semiHidden="1" w:unhideWhenUsed="1"/>
   </w:latentStyles>
   <w:style w:type="paragraph" w:default="1" w:styleId="Normal">
     <w:name w:val="Normal"/>
